--- a/Logical_View Architecture.docx
+++ b/Logical_View Architecture.docx
@@ -51,10 +51,7 @@
             </w:r>
             <w:proofErr w:type="gramEnd"/>
             <w:r>
-              <w:t>)</w:t>
-            </w:r>
-            <w:r>
-              <w:t>: Boolean</w:t>
+              <w:t>): Boolean</w:t>
             </w:r>
           </w:p>
           <w:p>
@@ -72,10 +69,7 @@
             </w:r>
             <w:proofErr w:type="gramEnd"/>
             <w:r>
-              <w:t>)</w:t>
-            </w:r>
-            <w:r>
-              <w:t>: Boolean</w:t>
+              <w:t>): Boolean</w:t>
             </w:r>
           </w:p>
           <w:p>
@@ -93,10 +87,7 @@
             </w:r>
             <w:proofErr w:type="gramEnd"/>
             <w:r>
-              <w:t>)</w:t>
-            </w:r>
-            <w:r>
-              <w:t>: Boolean</w:t>
+              <w:t>): Boolean</w:t>
             </w:r>
           </w:p>
           <w:p>
@@ -114,18 +105,12 @@
             </w:r>
             <w:proofErr w:type="gramEnd"/>
             <w:r>
-              <w:t>)</w:t>
-            </w:r>
-            <w:r>
-              <w:t>: Boolean</w:t>
-            </w:r>
-          </w:p>
-          <w:p>
-            <w:r>
-              <w:t xml:space="preserve"> </w:t>
-            </w:r>
-            <w:r>
-              <w:t xml:space="preserve">+ </w:t>
+              <w:t>): Boolean</w:t>
+            </w:r>
+          </w:p>
+          <w:p>
+            <w:r>
+              <w:t xml:space="preserve"> + </w:t>
             </w:r>
             <w:proofErr w:type="spellStart"/>
             <w:proofErr w:type="gramStart"/>
@@ -312,7 +297,13 @@
               <w:t>: string, description: string): Boolean</w:t>
             </w:r>
             <w:r>
-              <w:t xml:space="preserve">  * Create Member stored*</w:t>
+              <w:t xml:space="preserve">  * Create Member stored</w:t>
+            </w:r>
+            <w:r>
+              <w:t>??</w:t>
+            </w:r>
+            <w:r>
+              <w:t>*</w:t>
             </w:r>
           </w:p>
           <w:p>
@@ -330,53 +321,47 @@
             </w:r>
             <w:proofErr w:type="gramEnd"/>
             <w:r>
-              <w:t>)</w:t>
-            </w:r>
+              <w:t>): Boolean</w:t>
+            </w:r>
+          </w:p>
+          <w:p>
+            <w:r>
+              <w:t xml:space="preserve"> + </w:t>
+            </w:r>
+            <w:proofErr w:type="spellStart"/>
+            <w:proofErr w:type="gramStart"/>
+            <w:r>
+              <w:t>GetApplicationById</w:t>
+            </w:r>
+            <w:proofErr w:type="spellEnd"/>
+            <w:r>
+              <w:t>(</w:t>
+            </w:r>
+            <w:proofErr w:type="gramEnd"/>
+            <w:r>
+              <w:t>): Boolean</w:t>
+            </w:r>
+          </w:p>
+          <w:p>
+            <w:r>
+              <w:t xml:space="preserve"> + </w:t>
+            </w:r>
+            <w:proofErr w:type="spellStart"/>
+            <w:r>
+              <w:t>UpdateApplicationById</w:t>
+            </w:r>
+            <w:proofErr w:type="spellEnd"/>
             <w:r>
               <w:t>: Boolean</w:t>
             </w:r>
-          </w:p>
-          <w:p>
-            <w:r>
-              <w:t xml:space="preserve"> + </w:t>
-            </w:r>
-            <w:proofErr w:type="spellStart"/>
-            <w:proofErr w:type="gramStart"/>
-            <w:r>
-              <w:t>GetApplicationById</w:t>
-            </w:r>
-            <w:proofErr w:type="spellEnd"/>
-            <w:r>
-              <w:t>(</w:t>
-            </w:r>
-            <w:proofErr w:type="gramEnd"/>
-            <w:r>
-              <w:t>)</w:t>
-            </w:r>
-            <w:r>
-              <w:t>: Boolean</w:t>
-            </w:r>
-          </w:p>
-          <w:p>
-            <w:r>
-              <w:t xml:space="preserve"> + </w:t>
-            </w:r>
-            <w:proofErr w:type="spellStart"/>
-            <w:r>
-              <w:t>UpdateApplicationById</w:t>
-            </w:r>
-            <w:proofErr w:type="spellEnd"/>
-            <w:r>
-              <w:t>: Boolean</w:t>
-            </w:r>
-            <w:r>
-              <w:t xml:space="preserve">     * </w:t>
-            </w:r>
-            <w:r>
-              <w:t>Update Member</w:t>
-            </w:r>
-            <w:r>
-              <w:t xml:space="preserve"> stored* </w:t>
+            <w:r>
+              <w:t xml:space="preserve">     * Update Member stored</w:t>
+            </w:r>
+            <w:r>
+              <w:t xml:space="preserve">?? </w:t>
+            </w:r>
+            <w:r>
+              <w:t xml:space="preserve">* </w:t>
             </w:r>
           </w:p>
         </w:tc>

--- a/Logical_View Architecture.docx
+++ b/Logical_View Architecture.docx
@@ -527,27 +527,19 @@
       <w:r>
         <w:t>): Boolean</w:t>
       </w:r>
+      <w:r>
+        <w:t xml:space="preserve">   (APPOINTMENT)</w:t>
+      </w:r>
+    </w:p>
+    <w:p>
+      <w:r>
+        <w:t>ADMIN</w:t>
+      </w:r>
     </w:p>
     <w:p>
       <w:proofErr w:type="spellStart"/>
       <w:proofErr w:type="gramStart"/>
       <w:r>
-        <w:t>GetConcernsbyBookingID</w:t>
-      </w:r>
-      <w:proofErr w:type="spellEnd"/>
-      <w:r>
-        <w:t>(</w:t>
-      </w:r>
-      <w:proofErr w:type="gramEnd"/>
-      <w:r>
-        <w:t>): Boolean</w:t>
-      </w:r>
-    </w:p>
-    <w:p/>
-    <w:p>
-      <w:proofErr w:type="spellStart"/>
-      <w:proofErr w:type="gramStart"/>
-      <w:r>
         <w:t>GetAllMembers</w:t>
       </w:r>
       <w:proofErr w:type="spellEnd"/>
@@ -589,11 +581,25 @@
         <w:t>): Boolean</w:t>
       </w:r>
     </w:p>
-    <w:p/>
     <w:p>
       <w:proofErr w:type="spellStart"/>
       <w:proofErr w:type="gramStart"/>
       <w:r>
+        <w:t>GetConcernsbyBookingID</w:t>
+      </w:r>
+      <w:proofErr w:type="spellEnd"/>
+      <w:r>
+        <w:t>(</w:t>
+      </w:r>
+      <w:proofErr w:type="gramEnd"/>
+      <w:r>
+        <w:t>): Boolean</w:t>
+      </w:r>
+    </w:p>
+    <w:p>
+      <w:proofErr w:type="spellStart"/>
+      <w:proofErr w:type="gramStart"/>
+      <w:r>
         <w:t>CreateStaff</w:t>
       </w:r>
       <w:proofErr w:type="spellEnd"/>
@@ -605,7 +611,11 @@
         <w:t>): Boolean</w:t>
       </w:r>
     </w:p>
-    <w:p/>
+    <w:p>
+      <w:r>
+        <w:t>CUSTOMERS / MEMBERS</w:t>
+      </w:r>
+    </w:p>
     <w:p>
       <w:proofErr w:type="spellStart"/>
       <w:proofErr w:type="gramStart"/>

--- a/Logical_View Architecture.docx
+++ b/Logical_View Architecture.docx
@@ -16,18 +16,17 @@
         <w:tc>
           <w:tcPr>
             <w:tcW w:w="9350" w:type="dxa"/>
-            <w:shd w:val="clear" w:color="auto" w:fill="AEAAAA" w:themeFill="background2" w:themeFillShade="BF"/>
+            <w:shd w:val="clear" w:color="auto" w:fill="A6A6A6" w:themeFill="background1" w:themeFillShade="A6"/>
           </w:tcPr>
           <w:p>
             <w:pPr>
-              <w:tabs>
-                <w:tab w:val="left" w:pos="1195"/>
-              </w:tabs>
               <w:jc w:val="center"/>
             </w:pPr>
-            <w:r>
-              <w:t>Appointment</w:t>
-            </w:r>
+            <w:proofErr w:type="spellStart"/>
+            <w:r>
+              <w:t>MOYOHandler</w:t>
+            </w:r>
+            <w:proofErr w:type="spellEnd"/>
           </w:p>
         </w:tc>
       </w:tr>
@@ -38,110 +37,7 @@
           </w:tcPr>
           <w:p>
             <w:r>
-              <w:t xml:space="preserve"> + </w:t>
-            </w:r>
-            <w:proofErr w:type="spellStart"/>
-            <w:proofErr w:type="gramStart"/>
-            <w:r>
-              <w:t>CreateAppointment</w:t>
-            </w:r>
-            <w:proofErr w:type="spellEnd"/>
-            <w:r>
-              <w:t>(</w:t>
-            </w:r>
-            <w:proofErr w:type="gramEnd"/>
-            <w:r>
-              <w:t>): Boolean</w:t>
-            </w:r>
-          </w:p>
-          <w:p>
-            <w:r>
-              <w:t xml:space="preserve"> + </w:t>
-            </w:r>
-            <w:proofErr w:type="spellStart"/>
-            <w:proofErr w:type="gramStart"/>
-            <w:r>
-              <w:t>GetAllAppointment</w:t>
-            </w:r>
-            <w:proofErr w:type="spellEnd"/>
-            <w:r>
-              <w:t>(</w:t>
-            </w:r>
-            <w:proofErr w:type="gramEnd"/>
-            <w:r>
-              <w:t>): Boolean</w:t>
-            </w:r>
-          </w:p>
-          <w:p>
-            <w:r>
-              <w:t xml:space="preserve"> + </w:t>
-            </w:r>
-            <w:proofErr w:type="spellStart"/>
-            <w:proofErr w:type="gramStart"/>
-            <w:r>
-              <w:t>GetAppointmentById</w:t>
-            </w:r>
-            <w:proofErr w:type="spellEnd"/>
-            <w:r>
-              <w:t>(</w:t>
-            </w:r>
-            <w:proofErr w:type="gramEnd"/>
-            <w:r>
-              <w:t>): Boolean</w:t>
-            </w:r>
-          </w:p>
-          <w:p>
-            <w:r>
-              <w:t xml:space="preserve"> + </w:t>
-            </w:r>
-            <w:proofErr w:type="spellStart"/>
-            <w:proofErr w:type="gramStart"/>
-            <w:r>
-              <w:t>UpdateAppointmentById</w:t>
-            </w:r>
-            <w:proofErr w:type="spellEnd"/>
-            <w:r>
-              <w:t>(</w:t>
-            </w:r>
-            <w:proofErr w:type="gramEnd"/>
-            <w:r>
-              <w:t>): Boolean</w:t>
-            </w:r>
-          </w:p>
-          <w:p>
-            <w:r>
-              <w:t xml:space="preserve"> + </w:t>
-            </w:r>
-            <w:proofErr w:type="spellStart"/>
-            <w:proofErr w:type="gramStart"/>
-            <w:r>
-              <w:t>ApproveAppointment</w:t>
-            </w:r>
-            <w:proofErr w:type="spellEnd"/>
-            <w:r>
-              <w:t>(</w:t>
-            </w:r>
-            <w:proofErr w:type="gramEnd"/>
-            <w:r>
-              <w:t>): Boolean</w:t>
-            </w:r>
-          </w:p>
-          <w:p>
-            <w:r>
-              <w:t xml:space="preserve"> + </w:t>
-            </w:r>
-            <w:proofErr w:type="spellStart"/>
-            <w:proofErr w:type="gramStart"/>
-            <w:r>
-              <w:t>CancelYogaAppointment</w:t>
-            </w:r>
-            <w:proofErr w:type="spellEnd"/>
-            <w:r>
-              <w:t>(</w:t>
-            </w:r>
-            <w:proofErr w:type="gramEnd"/>
-            <w:r>
-              <w:t>): Boolean</w:t>
+              <w:t xml:space="preserve">It will include all these technical services procedures </w:t>
             </w:r>
           </w:p>
         </w:tc>
@@ -170,11 +66,9 @@
               </w:tabs>
               <w:jc w:val="center"/>
             </w:pPr>
-            <w:proofErr w:type="spellStart"/>
-            <w:r>
-              <w:t>LoginService</w:t>
-            </w:r>
-            <w:proofErr w:type="spellEnd"/>
+            <w:r>
+              <w:t>Appointment</w:t>
+            </w:r>
           </w:p>
         </w:tc>
       </w:tr>
@@ -188,53 +82,90 @@
               <w:t xml:space="preserve"> + </w:t>
             </w:r>
             <w:proofErr w:type="spellStart"/>
-            <w:proofErr w:type="gramStart"/>
-            <w:r>
-              <w:t>getlogin</w:t>
-            </w:r>
-            <w:proofErr w:type="spellEnd"/>
-            <w:r>
-              <w:t>(</w:t>
-            </w:r>
-            <w:proofErr w:type="gramEnd"/>
-            <w:r>
-              <w:t>Email: string, Password:</w:t>
-            </w:r>
-            <w:r>
-              <w:t xml:space="preserve"> </w:t>
-            </w:r>
-            <w:r>
-              <w:t>string): Login</w:t>
-            </w:r>
-            <w:r>
-              <w:t xml:space="preserve">     * Member Login</w:t>
-            </w:r>
-            <w:r>
-              <w:t xml:space="preserve"> stored</w:t>
-            </w:r>
-            <w:r>
-              <w:t>*</w:t>
-            </w:r>
-          </w:p>
-          <w:p>
-            <w:r>
-              <w:t xml:space="preserve"> + </w:t>
-            </w:r>
-            <w:proofErr w:type="spellStart"/>
-            <w:proofErr w:type="gramStart"/>
-            <w:r>
-              <w:t>getloginbyUsername</w:t>
-            </w:r>
-            <w:proofErr w:type="spellEnd"/>
-            <w:r>
-              <w:t>(</w:t>
-            </w:r>
-            <w:proofErr w:type="gramEnd"/>
-            <w:r>
-              <w:t>Email: string): List&lt;Login&gt;</w:t>
-            </w:r>
-            <w:r>
-              <w:t xml:space="preserve">       * We have by ID, Why do we need email?*</w:t>
+            <w:r>
+              <w:t>CreateAppointment</w:t>
+            </w:r>
+            <w:proofErr w:type="spellEnd"/>
+            <w:r>
+              <w:t>(): Boolean</w:t>
+            </w:r>
+          </w:p>
+          <w:p>
+            <w:r>
+              <w:t xml:space="preserve"> + </w:t>
+            </w:r>
+            <w:proofErr w:type="spellStart"/>
+            <w:r>
+              <w:t>GetAllAppointment</w:t>
+            </w:r>
+            <w:proofErr w:type="spellEnd"/>
+            <w:r>
+              <w:t>(): Boolean</w:t>
+            </w:r>
+          </w:p>
+          <w:p>
+            <w:r>
+              <w:t xml:space="preserve"> + </w:t>
+            </w:r>
+            <w:proofErr w:type="spellStart"/>
+            <w:r>
+              <w:t>GetAppointmentById</w:t>
+            </w:r>
+            <w:proofErr w:type="spellEnd"/>
+            <w:r>
+              <w:t>(): Boolean</w:t>
+            </w:r>
+          </w:p>
+          <w:p>
+            <w:r>
+              <w:t xml:space="preserve"> + </w:t>
+            </w:r>
+            <w:proofErr w:type="spellStart"/>
+            <w:r>
+              <w:t>UpdateAppointmentById</w:t>
+            </w:r>
+            <w:proofErr w:type="spellEnd"/>
+            <w:r>
+              <w:t>(): Boolean</w:t>
+            </w:r>
+          </w:p>
+          <w:p>
+            <w:r>
+              <w:t xml:space="preserve"> + </w:t>
+            </w:r>
+            <w:proofErr w:type="spellStart"/>
+            <w:r>
+              <w:t>ApproveAppointment</w:t>
+            </w:r>
+            <w:proofErr w:type="spellEnd"/>
+            <w:r>
+              <w:t>(): Boolean</w:t>
+            </w:r>
+          </w:p>
+          <w:p>
+            <w:r>
+              <w:t xml:space="preserve"> + </w:t>
+            </w:r>
+            <w:proofErr w:type="spellStart"/>
+            <w:r>
+              <w:t>CancelYogaAppointment</w:t>
+            </w:r>
+            <w:proofErr w:type="spellEnd"/>
+            <w:r>
+              <w:t>(): Boolean</w:t>
+            </w:r>
+          </w:p>
+          <w:p>
+            <w:r>
+              <w:t xml:space="preserve"> + </w:t>
+            </w:r>
+            <w:proofErr w:type="spellStart"/>
+            <w:r>
+              <w:t>CreateConcernByBookingID</w:t>
+            </w:r>
+            <w:proofErr w:type="spellEnd"/>
+            <w:r>
+              <w:t xml:space="preserve">(): Boolean   </w:t>
             </w:r>
           </w:p>
         </w:tc>
@@ -264,7 +195,7 @@
               <w:jc w:val="center"/>
             </w:pPr>
             <w:r>
-              <w:t>Registration</w:t>
+              <w:t>Login</w:t>
             </w:r>
           </w:p>
         </w:tc>
@@ -279,89 +210,52 @@
               <w:t xml:space="preserve"> + </w:t>
             </w:r>
             <w:proofErr w:type="spellStart"/>
-            <w:proofErr w:type="gramStart"/>
-            <w:r>
-              <w:t>CreateApplication</w:t>
-            </w:r>
-            <w:proofErr w:type="spellEnd"/>
-            <w:r>
-              <w:t>(</w:t>
-            </w:r>
-            <w:proofErr w:type="spellStart"/>
-            <w:proofErr w:type="gramEnd"/>
-            <w:r>
-              <w:t>programCode</w:t>
-            </w:r>
-            <w:proofErr w:type="spellEnd"/>
-            <w:r>
-              <w:t>: string, description: string): Boolean</w:t>
-            </w:r>
-            <w:r>
-              <w:t xml:space="preserve">  * Create Member stored</w:t>
-            </w:r>
-            <w:r>
-              <w:t>??</w:t>
+            <w:r>
+              <w:t>getlogin</w:t>
+            </w:r>
+            <w:proofErr w:type="spellEnd"/>
+            <w:r>
+              <w:t>(Email: string, Password:</w:t>
+            </w:r>
+            <w:r>
+              <w:t xml:space="preserve"> </w:t>
+            </w:r>
+            <w:r>
+              <w:t>string): Login</w:t>
+            </w:r>
+            <w:r>
+              <w:t xml:space="preserve">   </w:t>
+            </w:r>
+            <w:r>
+              <w:t xml:space="preserve"> </w:t>
+            </w:r>
+            <w:r>
+              <w:t>* Member Login</w:t>
+            </w:r>
+            <w:r>
+              <w:t xml:space="preserve"> stored</w:t>
             </w:r>
             <w:r>
               <w:t>*</w:t>
             </w:r>
-          </w:p>
-          <w:p>
-            <w:r>
-              <w:t xml:space="preserve"> + </w:t>
-            </w:r>
-            <w:proofErr w:type="spellStart"/>
-            <w:proofErr w:type="gramStart"/>
-            <w:r>
-              <w:t>GetAllApplication</w:t>
-            </w:r>
-            <w:proofErr w:type="spellEnd"/>
-            <w:r>
-              <w:t>(</w:t>
-            </w:r>
-            <w:proofErr w:type="gramEnd"/>
-            <w:r>
-              <w:t>): Boolean</w:t>
-            </w:r>
-          </w:p>
-          <w:p>
-            <w:r>
-              <w:t xml:space="preserve"> + </w:t>
-            </w:r>
-            <w:proofErr w:type="spellStart"/>
-            <w:proofErr w:type="gramStart"/>
-            <w:r>
-              <w:t>GetApplicationById</w:t>
-            </w:r>
-            <w:proofErr w:type="spellEnd"/>
-            <w:r>
-              <w:t>(</w:t>
-            </w:r>
-            <w:proofErr w:type="gramEnd"/>
-            <w:r>
-              <w:t>): Boolean</w:t>
-            </w:r>
-          </w:p>
-          <w:p>
-            <w:r>
-              <w:t xml:space="preserve"> + </w:t>
-            </w:r>
-            <w:proofErr w:type="spellStart"/>
-            <w:r>
-              <w:t>UpdateApplicationById</w:t>
-            </w:r>
-            <w:proofErr w:type="spellEnd"/>
-            <w:r>
-              <w:t>: Boolean</w:t>
-            </w:r>
-            <w:r>
-              <w:t xml:space="preserve">     * Update Member stored</w:t>
-            </w:r>
-            <w:r>
-              <w:t xml:space="preserve">?? </w:t>
-            </w:r>
-            <w:r>
-              <w:t xml:space="preserve">* </w:t>
+            <w:r>
+              <w:t xml:space="preserve">  This needs to be updated</w:t>
+            </w:r>
+          </w:p>
+          <w:p>
+            <w:r>
+              <w:t xml:space="preserve"> + </w:t>
+            </w:r>
+            <w:proofErr w:type="spellStart"/>
+            <w:r>
+              <w:t>getloginbyUsername</w:t>
+            </w:r>
+            <w:proofErr w:type="spellEnd"/>
+            <w:r>
+              <w:t>(Email: string): List&lt;Login&gt;</w:t>
+            </w:r>
+            <w:r>
+              <w:t xml:space="preserve">       * We have by ID, Why do we need email?*</w:t>
             </w:r>
           </w:p>
         </w:tc>
@@ -391,7 +285,7 @@
               <w:jc w:val="center"/>
             </w:pPr>
             <w:r>
-              <w:t>Schedule</w:t>
+              <w:t>Registration</w:t>
             </w:r>
           </w:p>
         </w:tc>
@@ -406,231 +300,355 @@
               <w:t xml:space="preserve"> + </w:t>
             </w:r>
             <w:proofErr w:type="spellStart"/>
-            <w:proofErr w:type="gramStart"/>
-            <w:r>
-              <w:t>CreateSchedule</w:t>
+            <w:r>
+              <w:t>CreateApplication</w:t>
             </w:r>
             <w:proofErr w:type="spellEnd"/>
             <w:r>
               <w:t>(</w:t>
             </w:r>
-            <w:proofErr w:type="gramEnd"/>
-            <w:r>
-              <w:t>): Boolean</w:t>
-            </w:r>
-          </w:p>
-          <w:p>
-            <w:r>
-              <w:t xml:space="preserve"> + </w:t>
-            </w:r>
-            <w:proofErr w:type="spellStart"/>
-            <w:proofErr w:type="gramStart"/>
-            <w:r>
-              <w:t>UpdateSchedule</w:t>
-            </w:r>
-            <w:proofErr w:type="spellEnd"/>
-            <w:r>
-              <w:t>(</w:t>
-            </w:r>
-            <w:proofErr w:type="gramEnd"/>
-            <w:r>
-              <w:t>): Boolean</w:t>
-            </w:r>
-          </w:p>
-          <w:p>
-            <w:r>
-              <w:t xml:space="preserve"> + </w:t>
-            </w:r>
-            <w:proofErr w:type="spellStart"/>
-            <w:proofErr w:type="gramStart"/>
-            <w:r>
-              <w:t>GetAllSchedule</w:t>
-            </w:r>
-            <w:proofErr w:type="spellEnd"/>
-            <w:r>
-              <w:t>(</w:t>
-            </w:r>
-            <w:proofErr w:type="gramEnd"/>
-            <w:r>
-              <w:t>): Boolean</w:t>
-            </w:r>
-          </w:p>
-          <w:p>
-            <w:r>
-              <w:t xml:space="preserve"> + </w:t>
-            </w:r>
-            <w:proofErr w:type="spellStart"/>
-            <w:proofErr w:type="gramStart"/>
-            <w:r>
-              <w:t>DeactivateSchedule</w:t>
-            </w:r>
-            <w:proofErr w:type="spellEnd"/>
-            <w:r>
-              <w:t>(</w:t>
-            </w:r>
-            <w:proofErr w:type="gramEnd"/>
-            <w:r>
-              <w:t>): Boolean</w:t>
-            </w:r>
-          </w:p>
-          <w:p>
-            <w:r>
-              <w:t xml:space="preserve"> + </w:t>
-            </w:r>
-            <w:proofErr w:type="spellStart"/>
-            <w:proofErr w:type="gramStart"/>
-            <w:r>
-              <w:t>GetScheduleByAppointmentDate</w:t>
-            </w:r>
-            <w:proofErr w:type="spellEnd"/>
-            <w:r>
-              <w:t>(</w:t>
-            </w:r>
-            <w:proofErr w:type="gramEnd"/>
-            <w:r>
-              <w:t>): Boolean</w:t>
-            </w:r>
-          </w:p>
-          <w:p>
-            <w:r>
-              <w:t xml:space="preserve"> + </w:t>
-            </w:r>
-            <w:proofErr w:type="spellStart"/>
-            <w:proofErr w:type="gramStart"/>
-            <w:r>
-              <w:t>GetScheduleByID</w:t>
-            </w:r>
-            <w:proofErr w:type="spellEnd"/>
-            <w:r>
-              <w:t>(</w:t>
-            </w:r>
-            <w:proofErr w:type="gramEnd"/>
-            <w:r>
-              <w:t>): Boolean</w:t>
+            <w:proofErr w:type="spellStart"/>
+            <w:r>
+              <w:t>programCode</w:t>
+            </w:r>
+            <w:proofErr w:type="spellEnd"/>
+            <w:r>
+              <w:t>: string, description: string): Boolean</w:t>
+            </w:r>
+            <w:r>
+              <w:t xml:space="preserve">  * Create Member stored</w:t>
+            </w:r>
+            <w:r>
+              <w:t>??</w:t>
+            </w:r>
+            <w:r>
+              <w:t>*</w:t>
+            </w:r>
+          </w:p>
+          <w:p>
+            <w:r>
+              <w:t xml:space="preserve"> + </w:t>
+            </w:r>
+            <w:proofErr w:type="spellStart"/>
+            <w:r>
+              <w:t>GetAllApplication</w:t>
+            </w:r>
+            <w:proofErr w:type="spellEnd"/>
+            <w:r>
+              <w:t>(): Boolean</w:t>
+            </w:r>
+            <w:r>
+              <w:t xml:space="preserve">                          </w:t>
+            </w:r>
+            <w:proofErr w:type="spellStart"/>
+            <w:r>
+              <w:t>AcceptMemberApplication</w:t>
+            </w:r>
+            <w:proofErr w:type="spellEnd"/>
+          </w:p>
+          <w:p>
+            <w:r>
+              <w:t xml:space="preserve"> + </w:t>
+            </w:r>
+            <w:proofErr w:type="spellStart"/>
+            <w:r>
+              <w:t>GetApplicationById</w:t>
+            </w:r>
+            <w:proofErr w:type="spellEnd"/>
+            <w:r>
+              <w:t>(): Boolean</w:t>
+            </w:r>
+          </w:p>
+          <w:p>
+            <w:r>
+              <w:t xml:space="preserve"> + </w:t>
+            </w:r>
+            <w:proofErr w:type="spellStart"/>
+            <w:r>
+              <w:t>UpdateApplicationById</w:t>
+            </w:r>
+            <w:proofErr w:type="spellEnd"/>
+            <w:r>
+              <w:t>: Boolean</w:t>
+            </w:r>
+            <w:r>
+              <w:t xml:space="preserve">     * Update Member stored</w:t>
+            </w:r>
+            <w:r>
+              <w:t xml:space="preserve">?? </w:t>
+            </w:r>
+            <w:r>
+              <w:t xml:space="preserve">* </w:t>
+            </w:r>
+            <w:r>
+              <w:t xml:space="preserve">   This needs to be updated </w:t>
             </w:r>
           </w:p>
         </w:tc>
       </w:tr>
     </w:tbl>
     <w:p/>
-    <w:p>
-      <w:proofErr w:type="spellStart"/>
-      <w:proofErr w:type="gramStart"/>
-      <w:r>
-        <w:t>CreateConcernByBookingID</w:t>
-      </w:r>
-      <w:proofErr w:type="spellEnd"/>
-      <w:r>
-        <w:t>(</w:t>
-      </w:r>
-      <w:proofErr w:type="gramEnd"/>
-      <w:r>
-        <w:t>): Boolean</w:t>
-      </w:r>
-      <w:r>
-        <w:t xml:space="preserve">   (APPOINTMENT)</w:t>
-      </w:r>
-    </w:p>
-    <w:p>
-      <w:r>
-        <w:t>ADMIN</w:t>
-      </w:r>
-    </w:p>
-    <w:p>
-      <w:proofErr w:type="spellStart"/>
-      <w:proofErr w:type="gramStart"/>
-      <w:r>
-        <w:t>GetAllMembers</w:t>
-      </w:r>
-      <w:proofErr w:type="spellEnd"/>
-      <w:r>
-        <w:t>(</w:t>
-      </w:r>
-      <w:proofErr w:type="gramEnd"/>
-      <w:r>
-        <w:t>): Boolean</w:t>
-      </w:r>
-    </w:p>
-    <w:p>
-      <w:proofErr w:type="spellStart"/>
-      <w:proofErr w:type="gramStart"/>
-      <w:r>
-        <w:t>GetMemberByID</w:t>
-      </w:r>
-      <w:proofErr w:type="spellEnd"/>
-      <w:r>
-        <w:t>(</w:t>
-      </w:r>
-      <w:proofErr w:type="gramEnd"/>
-      <w:r>
-        <w:t>): Boolean</w:t>
-      </w:r>
-    </w:p>
-    <w:p>
-      <w:proofErr w:type="spellStart"/>
-      <w:proofErr w:type="gramStart"/>
-      <w:r>
-        <w:t>DeactiveMemberAccount</w:t>
-      </w:r>
-      <w:proofErr w:type="spellEnd"/>
-      <w:r>
-        <w:t>(</w:t>
-      </w:r>
-      <w:proofErr w:type="gramEnd"/>
-      <w:r>
-        <w:t>): Boolean</w:t>
-      </w:r>
-    </w:p>
-    <w:p>
-      <w:proofErr w:type="spellStart"/>
-      <w:proofErr w:type="gramStart"/>
-      <w:r>
-        <w:t>GetConcernsbyBookingID</w:t>
-      </w:r>
-      <w:proofErr w:type="spellEnd"/>
-      <w:r>
-        <w:t>(</w:t>
-      </w:r>
-      <w:proofErr w:type="gramEnd"/>
-      <w:r>
-        <w:t>): Boolean</w:t>
-      </w:r>
-    </w:p>
-    <w:p>
-      <w:proofErr w:type="spellStart"/>
-      <w:proofErr w:type="gramStart"/>
-      <w:r>
-        <w:t>CreateStaff</w:t>
-      </w:r>
-      <w:proofErr w:type="spellEnd"/>
-      <w:r>
-        <w:t>(</w:t>
-      </w:r>
-      <w:proofErr w:type="gramEnd"/>
-      <w:r>
-        <w:t>): Boolean</w:t>
-      </w:r>
-    </w:p>
-    <w:p>
-      <w:r>
-        <w:t>CUSTOMERS / MEMBERS</w:t>
-      </w:r>
-    </w:p>
-    <w:p>
-      <w:proofErr w:type="spellStart"/>
-      <w:proofErr w:type="gramStart"/>
-      <w:r>
-        <w:t>CreateMOYOIntakeForm</w:t>
-      </w:r>
-      <w:proofErr w:type="spellEnd"/>
-      <w:r>
-        <w:t>(</w:t>
-      </w:r>
-      <w:proofErr w:type="gramEnd"/>
-      <w:r>
-        <w:t>): Boolean</w:t>
-      </w:r>
-    </w:p>
+    <w:tbl>
+      <w:tblPr>
+        <w:tblStyle w:val="TableGrid"/>
+        <w:tblW w:w="0" w:type="auto"/>
+        <w:tblLook w:val="04A0" w:firstRow="1" w:lastRow="0" w:firstColumn="1" w:lastColumn="0" w:noHBand="0" w:noVBand="1"/>
+      </w:tblPr>
+      <w:tblGrid>
+        <w:gridCol w:w="9350"/>
+      </w:tblGrid>
+      <w:tr>
+        <w:tc>
+          <w:tcPr>
+            <w:tcW w:w="9350" w:type="dxa"/>
+            <w:shd w:val="clear" w:color="auto" w:fill="AEAAAA" w:themeFill="background2" w:themeFillShade="BF"/>
+          </w:tcPr>
+          <w:p>
+            <w:pPr>
+              <w:tabs>
+                <w:tab w:val="left" w:pos="1195"/>
+              </w:tabs>
+              <w:jc w:val="center"/>
+            </w:pPr>
+            <w:r>
+              <w:t>Schedule</w:t>
+            </w:r>
+          </w:p>
+        </w:tc>
+      </w:tr>
+      <w:tr>
+        <w:tc>
+          <w:tcPr>
+            <w:tcW w:w="9350" w:type="dxa"/>
+          </w:tcPr>
+          <w:p>
+            <w:r>
+              <w:t xml:space="preserve"> + </w:t>
+            </w:r>
+            <w:proofErr w:type="spellStart"/>
+            <w:r>
+              <w:t>CreateSchedule</w:t>
+            </w:r>
+            <w:proofErr w:type="spellEnd"/>
+            <w:r>
+              <w:t>(): Boolean</w:t>
+            </w:r>
+          </w:p>
+          <w:p>
+            <w:r>
+              <w:t xml:space="preserve"> + </w:t>
+            </w:r>
+            <w:proofErr w:type="spellStart"/>
+            <w:r>
+              <w:t>UpdateSchedule</w:t>
+            </w:r>
+            <w:proofErr w:type="spellEnd"/>
+            <w:r>
+              <w:t>(): Boolean</w:t>
+            </w:r>
+          </w:p>
+          <w:p>
+            <w:r>
+              <w:t xml:space="preserve"> + </w:t>
+            </w:r>
+            <w:proofErr w:type="spellStart"/>
+            <w:r>
+              <w:t>GetAllSchedule</w:t>
+            </w:r>
+            <w:proofErr w:type="spellEnd"/>
+            <w:r>
+              <w:t>(): Boolean</w:t>
+            </w:r>
+          </w:p>
+          <w:p>
+            <w:r>
+              <w:t xml:space="preserve"> + </w:t>
+            </w:r>
+            <w:proofErr w:type="spellStart"/>
+            <w:r>
+              <w:t>DeactivateSchedule</w:t>
+            </w:r>
+            <w:proofErr w:type="spellEnd"/>
+            <w:r>
+              <w:t>(): Boolean</w:t>
+            </w:r>
+          </w:p>
+          <w:p>
+            <w:r>
+              <w:t xml:space="preserve"> + </w:t>
+            </w:r>
+            <w:proofErr w:type="spellStart"/>
+            <w:r>
+              <w:t>GetScheduleByAppointmentDate</w:t>
+            </w:r>
+            <w:proofErr w:type="spellEnd"/>
+            <w:r>
+              <w:t>(): Boolean</w:t>
+            </w:r>
+          </w:p>
+          <w:p>
+            <w:r>
+              <w:t xml:space="preserve"> + </w:t>
+            </w:r>
+            <w:proofErr w:type="spellStart"/>
+            <w:r>
+              <w:t>GetScheduleByID</w:t>
+            </w:r>
+            <w:proofErr w:type="spellEnd"/>
+            <w:r>
+              <w:t>(): Boolean</w:t>
+            </w:r>
+          </w:p>
+        </w:tc>
+      </w:tr>
+    </w:tbl>
+    <w:p/>
+    <w:tbl>
+      <w:tblPr>
+        <w:tblStyle w:val="TableGrid"/>
+        <w:tblW w:w="0" w:type="auto"/>
+        <w:tblLook w:val="04A0" w:firstRow="1" w:lastRow="0" w:firstColumn="1" w:lastColumn="0" w:noHBand="0" w:noVBand="1"/>
+      </w:tblPr>
+      <w:tblGrid>
+        <w:gridCol w:w="9350"/>
+      </w:tblGrid>
+      <w:tr>
+        <w:tc>
+          <w:tcPr>
+            <w:tcW w:w="9350" w:type="dxa"/>
+            <w:shd w:val="clear" w:color="auto" w:fill="A6A6A6" w:themeFill="background1" w:themeFillShade="A6"/>
+          </w:tcPr>
+          <w:p>
+            <w:pPr>
+              <w:jc w:val="center"/>
+            </w:pPr>
+            <w:r>
+              <w:t>Admin</w:t>
+            </w:r>
+          </w:p>
+        </w:tc>
+      </w:tr>
+      <w:tr>
+        <w:tc>
+          <w:tcPr>
+            <w:tcW w:w="9350" w:type="dxa"/>
+          </w:tcPr>
+          <w:p>
+            <w:r>
+              <w:t xml:space="preserve"> + </w:t>
+            </w:r>
+            <w:proofErr w:type="spellStart"/>
+            <w:r>
+              <w:t>GetAllMembers</w:t>
+            </w:r>
+            <w:proofErr w:type="spellEnd"/>
+            <w:r>
+              <w:t>(): Boolean</w:t>
+            </w:r>
+          </w:p>
+          <w:p>
+            <w:r>
+              <w:t xml:space="preserve"> + </w:t>
+            </w:r>
+            <w:proofErr w:type="spellStart"/>
+            <w:r>
+              <w:t>GetMemberByID</w:t>
+            </w:r>
+            <w:proofErr w:type="spellEnd"/>
+            <w:r>
+              <w:t>(): Boolean</w:t>
+            </w:r>
+          </w:p>
+          <w:p>
+            <w:r>
+              <w:t xml:space="preserve"> + </w:t>
+            </w:r>
+            <w:proofErr w:type="spellStart"/>
+            <w:r>
+              <w:t>DeactivateMemberAccount</w:t>
+            </w:r>
+            <w:proofErr w:type="spellEnd"/>
+            <w:r>
+              <w:t>(): Boolean</w:t>
+            </w:r>
+          </w:p>
+          <w:p>
+            <w:r>
+              <w:t xml:space="preserve"> + </w:t>
+            </w:r>
+            <w:proofErr w:type="spellStart"/>
+            <w:r>
+              <w:t>GetConcernsbyBookingID</w:t>
+            </w:r>
+            <w:proofErr w:type="spellEnd"/>
+            <w:r>
+              <w:t>(): Boolean</w:t>
+            </w:r>
+          </w:p>
+          <w:p>
+            <w:r>
+              <w:t xml:space="preserve"> + </w:t>
+            </w:r>
+            <w:proofErr w:type="spellStart"/>
+            <w:r>
+              <w:t>CreateStaff</w:t>
+            </w:r>
+            <w:proofErr w:type="spellEnd"/>
+            <w:r>
+              <w:t>(): Boolean</w:t>
+            </w:r>
+          </w:p>
+        </w:tc>
+      </w:tr>
+    </w:tbl>
+    <w:p/>
+    <w:tbl>
+      <w:tblPr>
+        <w:tblStyle w:val="TableGrid"/>
+        <w:tblW w:w="0" w:type="auto"/>
+        <w:tblLook w:val="04A0" w:firstRow="1" w:lastRow="0" w:firstColumn="1" w:lastColumn="0" w:noHBand="0" w:noVBand="1"/>
+      </w:tblPr>
+      <w:tblGrid>
+        <w:gridCol w:w="9350"/>
+      </w:tblGrid>
+      <w:tr>
+        <w:tc>
+          <w:tcPr>
+            <w:tcW w:w="9350" w:type="dxa"/>
+            <w:shd w:val="clear" w:color="auto" w:fill="A6A6A6" w:themeFill="background1" w:themeFillShade="A6"/>
+          </w:tcPr>
+          <w:p>
+            <w:pPr>
+              <w:jc w:val="center"/>
+            </w:pPr>
+            <w:r>
+              <w:t>Customers / Members????</w:t>
+            </w:r>
+          </w:p>
+        </w:tc>
+      </w:tr>
+      <w:tr>
+        <w:tc>
+          <w:tcPr>
+            <w:tcW w:w="9350" w:type="dxa"/>
+          </w:tcPr>
+          <w:p>
+            <w:r>
+              <w:t xml:space="preserve"> + </w:t>
+            </w:r>
+            <w:proofErr w:type="spellStart"/>
+            <w:r>
+              <w:t>CreateMOYOIntakeForm</w:t>
+            </w:r>
+            <w:proofErr w:type="spellEnd"/>
+            <w:r>
+              <w:t>(): Boolean</w:t>
+            </w:r>
+          </w:p>
+        </w:tc>
+      </w:tr>
+    </w:tbl>
+    <w:p/>
     <w:sectPr>
       <w:pgSz w:w="12240" w:h="15840"/>
       <w:pgMar w:top="1440" w:right="1440" w:bottom="1440" w:left="1440" w:header="720" w:footer="720" w:gutter="0"/>
@@ -639,6 +657,126 @@
     </w:sectPr>
   </w:body>
 </w:document>
+</file>
+
+<file path=word/numbering.xml><?xml version="1.0" encoding="utf-8"?>
+<w:numbering xmlns:wpc="http://schemas.microsoft.com/office/word/2010/wordprocessingCanvas" xmlns:cx="http://schemas.microsoft.com/office/drawing/2014/chartex" xmlns:cx1="http://schemas.microsoft.com/office/drawing/2015/9/8/chartex" xmlns:cx2="http://schemas.microsoft.com/office/drawing/2015/10/21/chartex" xmlns:cx3="http://schemas.microsoft.com/office/drawing/2016/5/9/chartex" xmlns:cx4="http://schemas.microsoft.com/office/drawing/2016/5/10/chartex" xmlns:cx5="http://schemas.microsoft.com/office/drawing/2016/5/11/chartex" xmlns:cx6="http://schemas.microsoft.com/office/drawing/2016/5/12/chartex" xmlns:cx7="http://schemas.microsoft.com/office/drawing/2016/5/13/chartex" xmlns:cx8="http://schemas.microsoft.com/office/drawing/2016/5/14/chartex" xmlns:mc="http://schemas.openxmlformats.org/markup-compatibility/2006" xmlns:aink="http://schemas.microsoft.com/office/drawing/2016/ink" xmlns:am3d="http://schemas.microsoft.com/office/drawing/2017/model3d" xmlns:o="urn:schemas-microsoft-com:office:office" xmlns:oel="http://schemas.microsoft.com/office/2019/extlst" xmlns:r="http://schemas.openxmlformats.org/officeDocument/2006/relationships" xmlns:m="http://schemas.openxmlformats.org/officeDocument/2006/math" xmlns:v="urn:schemas-microsoft-com:vml" xmlns:wp14="http://schemas.microsoft.com/office/word/2010/wordprocessingDrawing" xmlns:wp="http://schemas.openxmlformats.org/drawingml/2006/wordprocessingDrawing" xmlns:w10="urn:schemas-microsoft-com:office:word" xmlns:w="http://schemas.openxmlformats.org/wordprocessingml/2006/main" xmlns:w14="http://schemas.microsoft.com/office/word/2010/wordml" xmlns:w15="http://schemas.microsoft.com/office/word/2012/wordml" xmlns:w16cex="http://schemas.microsoft.com/office/word/2018/wordml/cex" xmlns:w16cid="http://schemas.microsoft.com/office/word/2016/wordml/cid" xmlns:w16="http://schemas.microsoft.com/office/word/2018/wordml" xmlns:w16sdtdh="http://schemas.microsoft.com/office/word/2020/wordml/sdtdatahash" xmlns:w16se="http://schemas.microsoft.com/office/word/2015/wordml/symex" xmlns:wpg="http://schemas.microsoft.com/office/word/2010/wordprocessingGroup" xmlns:wpi="http://schemas.microsoft.com/office/word/2010/wordprocessingInk" xmlns:wne="http://schemas.microsoft.com/office/word/2006/wordml" xmlns:wps="http://schemas.microsoft.com/office/word/2010/wordprocessingShape" mc:Ignorable="w14 w15 w16se w16cid w16 w16cex w16sdtdh wp14">
+  <w:abstractNum w:abstractNumId="0" w15:restartNumberingAfterBreak="0">
+    <w:nsid w:val="01A54E66"/>
+    <w:multiLevelType w:val="hybridMultilevel"/>
+    <w:tmpl w:val="78CA60FA"/>
+    <w:lvl w:ilvl="0" w:tplc="CABAE032">
+      <w:numFmt w:val="bullet"/>
+      <w:lvlText w:val="-"/>
+      <w:lvlJc w:val="left"/>
+      <w:pPr>
+        <w:ind w:left="405" w:hanging="360"/>
+      </w:pPr>
+      <w:rPr>
+        <w:rFonts w:ascii="Calibri" w:eastAsiaTheme="minorHAnsi" w:hAnsi="Calibri" w:cs="Calibri" w:hint="default"/>
+      </w:rPr>
+    </w:lvl>
+    <w:lvl w:ilvl="1" w:tplc="04090003" w:tentative="1">
+      <w:start w:val="1"/>
+      <w:numFmt w:val="bullet"/>
+      <w:lvlText w:val="o"/>
+      <w:lvlJc w:val="left"/>
+      <w:pPr>
+        <w:ind w:left="1125" w:hanging="360"/>
+      </w:pPr>
+      <w:rPr>
+        <w:rFonts w:ascii="Courier New" w:hAnsi="Courier New" w:cs="Courier New" w:hint="default"/>
+      </w:rPr>
+    </w:lvl>
+    <w:lvl w:ilvl="2" w:tplc="04090005" w:tentative="1">
+      <w:start w:val="1"/>
+      <w:numFmt w:val="bullet"/>
+      <w:lvlText w:val=""/>
+      <w:lvlJc w:val="left"/>
+      <w:pPr>
+        <w:ind w:left="1845" w:hanging="360"/>
+      </w:pPr>
+      <w:rPr>
+        <w:rFonts w:ascii="Wingdings" w:hAnsi="Wingdings" w:hint="default"/>
+      </w:rPr>
+    </w:lvl>
+    <w:lvl w:ilvl="3" w:tplc="04090001" w:tentative="1">
+      <w:start w:val="1"/>
+      <w:numFmt w:val="bullet"/>
+      <w:lvlText w:val=""/>
+      <w:lvlJc w:val="left"/>
+      <w:pPr>
+        <w:ind w:left="2565" w:hanging="360"/>
+      </w:pPr>
+      <w:rPr>
+        <w:rFonts w:ascii="Symbol" w:hAnsi="Symbol" w:hint="default"/>
+      </w:rPr>
+    </w:lvl>
+    <w:lvl w:ilvl="4" w:tplc="04090003" w:tentative="1">
+      <w:start w:val="1"/>
+      <w:numFmt w:val="bullet"/>
+      <w:lvlText w:val="o"/>
+      <w:lvlJc w:val="left"/>
+      <w:pPr>
+        <w:ind w:left="3285" w:hanging="360"/>
+      </w:pPr>
+      <w:rPr>
+        <w:rFonts w:ascii="Courier New" w:hAnsi="Courier New" w:cs="Courier New" w:hint="default"/>
+      </w:rPr>
+    </w:lvl>
+    <w:lvl w:ilvl="5" w:tplc="04090005" w:tentative="1">
+      <w:start w:val="1"/>
+      <w:numFmt w:val="bullet"/>
+      <w:lvlText w:val=""/>
+      <w:lvlJc w:val="left"/>
+      <w:pPr>
+        <w:ind w:left="4005" w:hanging="360"/>
+      </w:pPr>
+      <w:rPr>
+        <w:rFonts w:ascii="Wingdings" w:hAnsi="Wingdings" w:hint="default"/>
+      </w:rPr>
+    </w:lvl>
+    <w:lvl w:ilvl="6" w:tplc="04090001" w:tentative="1">
+      <w:start w:val="1"/>
+      <w:numFmt w:val="bullet"/>
+      <w:lvlText w:val=""/>
+      <w:lvlJc w:val="left"/>
+      <w:pPr>
+        <w:ind w:left="4725" w:hanging="360"/>
+      </w:pPr>
+      <w:rPr>
+        <w:rFonts w:ascii="Symbol" w:hAnsi="Symbol" w:hint="default"/>
+      </w:rPr>
+    </w:lvl>
+    <w:lvl w:ilvl="7" w:tplc="04090003" w:tentative="1">
+      <w:start w:val="1"/>
+      <w:numFmt w:val="bullet"/>
+      <w:lvlText w:val="o"/>
+      <w:lvlJc w:val="left"/>
+      <w:pPr>
+        <w:ind w:left="5445" w:hanging="360"/>
+      </w:pPr>
+      <w:rPr>
+        <w:rFonts w:ascii="Courier New" w:hAnsi="Courier New" w:cs="Courier New" w:hint="default"/>
+      </w:rPr>
+    </w:lvl>
+    <w:lvl w:ilvl="8" w:tplc="04090005" w:tentative="1">
+      <w:start w:val="1"/>
+      <w:numFmt w:val="bullet"/>
+      <w:lvlText w:val=""/>
+      <w:lvlJc w:val="left"/>
+      <w:pPr>
+        <w:ind w:left="6165" w:hanging="360"/>
+      </w:pPr>
+      <w:rPr>
+        <w:rFonts w:ascii="Wingdings" w:hAnsi="Wingdings" w:hint="default"/>
+      </w:rPr>
+    </w:lvl>
+  </w:abstractNum>
+  <w:num w:numId="1" w16cid:durableId="629553855">
+    <w:abstractNumId w:val="0"/>
+  </w:num>
+</w:numbering>
 </file>
 
 <file path=word/styles.xml><?xml version="1.0" encoding="utf-8"?>
@@ -1087,6 +1225,17 @@
       </w:tblBorders>
     </w:tblPr>
   </w:style>
+  <w:style w:type="paragraph" w:styleId="ListParagraph">
+    <w:name w:val="List Paragraph"/>
+    <w:basedOn w:val="Normal"/>
+    <w:uiPriority w:val="34"/>
+    <w:qFormat/>
+    <w:rsid w:val="00DD764A"/>
+    <w:pPr>
+      <w:ind w:left="720"/>
+      <w:contextualSpacing/>
+    </w:pPr>
+  </w:style>
 </w:styles>
 </file>
 

--- a/Logical_View Architecture.docx
+++ b/Logical_View Architecture.docx
@@ -2,652 +2,2554 @@
 <file path=word/document.xml><?xml version="1.0" encoding="utf-8"?>
 <w:document xmlns:wpc="http://schemas.microsoft.com/office/word/2010/wordprocessingCanvas" xmlns:cx="http://schemas.microsoft.com/office/drawing/2014/chartex" xmlns:cx1="http://schemas.microsoft.com/office/drawing/2015/9/8/chartex" xmlns:cx2="http://schemas.microsoft.com/office/drawing/2015/10/21/chartex" xmlns:cx3="http://schemas.microsoft.com/office/drawing/2016/5/9/chartex" xmlns:cx4="http://schemas.microsoft.com/office/drawing/2016/5/10/chartex" xmlns:cx5="http://schemas.microsoft.com/office/drawing/2016/5/11/chartex" xmlns:cx6="http://schemas.microsoft.com/office/drawing/2016/5/12/chartex" xmlns:cx7="http://schemas.microsoft.com/office/drawing/2016/5/13/chartex" xmlns:cx8="http://schemas.microsoft.com/office/drawing/2016/5/14/chartex" xmlns:mc="http://schemas.openxmlformats.org/markup-compatibility/2006" xmlns:aink="http://schemas.microsoft.com/office/drawing/2016/ink" xmlns:am3d="http://schemas.microsoft.com/office/drawing/2017/model3d" xmlns:o="urn:schemas-microsoft-com:office:office" xmlns:oel="http://schemas.microsoft.com/office/2019/extlst" xmlns:r="http://schemas.openxmlformats.org/officeDocument/2006/relationships" xmlns:m="http://schemas.openxmlformats.org/officeDocument/2006/math" xmlns:v="urn:schemas-microsoft-com:vml" xmlns:wp14="http://schemas.microsoft.com/office/word/2010/wordprocessingDrawing" xmlns:wp="http://schemas.openxmlformats.org/drawingml/2006/wordprocessingDrawing" xmlns:w10="urn:schemas-microsoft-com:office:word" xmlns:w="http://schemas.openxmlformats.org/wordprocessingml/2006/main" xmlns:w14="http://schemas.microsoft.com/office/word/2010/wordml" xmlns:w15="http://schemas.microsoft.com/office/word/2012/wordml" xmlns:w16cex="http://schemas.microsoft.com/office/word/2018/wordml/cex" xmlns:w16cid="http://schemas.microsoft.com/office/word/2016/wordml/cid" xmlns:w16="http://schemas.microsoft.com/office/word/2018/wordml" xmlns:w16sdtdh="http://schemas.microsoft.com/office/word/2020/wordml/sdtdatahash" xmlns:w16se="http://schemas.microsoft.com/office/word/2015/wordml/symex" xmlns:wpg="http://schemas.microsoft.com/office/word/2010/wordprocessingGroup" xmlns:wpi="http://schemas.microsoft.com/office/word/2010/wordprocessingInk" xmlns:wne="http://schemas.microsoft.com/office/word/2006/wordml" xmlns:wps="http://schemas.microsoft.com/office/word/2010/wordprocessingShape" mc:Ignorable="w14 w15 w16se w16cid w16 w16cex w16sdtdh wp14">
   <w:body>
-    <w:p/>
+    <w:p>
+      <w:pPr>
+        <w:spacing w:after="0" w:line="240" w:lineRule="auto"/>
+        <w:textAlignment w:val="baseline"/>
+        <w:rPr>
+          <w:rFonts w:ascii="Segoe UI" w:eastAsia="Times New Roman" w:hAnsi="Segoe UI" w:cs="Segoe UI"/>
+          <w:sz w:val="18"/>
+          <w:szCs w:val="18"/>
+          <w:lang w:val="en-CA" w:eastAsia="en-CA"/>
+        </w:rPr>
+      </w:pPr>
+      <w:r>
+        <w:rPr>
+          <w:rFonts w:ascii="Calibri" w:eastAsia="Times New Roman" w:hAnsi="Calibri" w:cs="Calibri"/>
+          <w:lang w:val="en-CA" w:eastAsia="en-CA"/>
+        </w:rPr>
+        <w:t> </w:t>
+      </w:r>
+    </w:p>
     <w:tbl>
       <w:tblPr>
-        <w:tblStyle w:val="TableGrid"/>
-        <w:tblW w:w="0" w:type="auto"/>
+        <w:tblW w:w="0" w:type="dxa"/>
+        <w:tblBorders>
+          <w:top w:val="outset" w:sz="6" w:space="0" w:color="auto"/>
+          <w:left w:val="outset" w:sz="6" w:space="0" w:color="auto"/>
+          <w:bottom w:val="outset" w:sz="6" w:space="0" w:color="auto"/>
+          <w:right w:val="outset" w:sz="6" w:space="0" w:color="auto"/>
+        </w:tblBorders>
+        <w:tblCellMar>
+          <w:left w:w="0" w:type="dxa"/>
+          <w:right w:w="0" w:type="dxa"/>
+        </w:tblCellMar>
         <w:tblLook w:val="04A0" w:firstRow="1" w:lastRow="0" w:firstColumn="1" w:lastColumn="0" w:noHBand="0" w:noVBand="1"/>
       </w:tblPr>
       <w:tblGrid>
-        <w:gridCol w:w="9350"/>
+        <w:gridCol w:w="9344"/>
       </w:tblGrid>
       <w:tr>
+        <w:trPr>
+          <w:trHeight w:val="300"/>
+        </w:trPr>
         <w:tc>
           <w:tcPr>
-            <w:tcW w:w="9350" w:type="dxa"/>
-            <w:shd w:val="clear" w:color="auto" w:fill="A6A6A6" w:themeFill="background1" w:themeFillShade="A6"/>
+            <w:tcW w:w="9345" w:type="dxa"/>
+            <w:tcBorders>
+              <w:top w:val="single" w:sz="6" w:space="0" w:color="auto"/>
+              <w:left w:val="single" w:sz="6" w:space="0" w:color="auto"/>
+              <w:bottom w:val="single" w:sz="6" w:space="0" w:color="auto"/>
+              <w:right w:val="single" w:sz="6" w:space="0" w:color="auto"/>
+            </w:tcBorders>
+            <w:shd w:val="clear" w:color="auto" w:fill="A6A6A6"/>
+            <w:hideMark/>
           </w:tcPr>
           <w:p>
             <w:pPr>
+              <w:spacing w:after="0" w:line="240" w:lineRule="auto"/>
               <w:jc w:val="center"/>
-            </w:pPr>
-            <w:proofErr w:type="spellStart"/>
-            <w:r>
+              <w:textAlignment w:val="baseline"/>
+              <w:divId w:val="117769172"/>
+              <w:rPr>
+                <w:rFonts w:ascii="Times New Roman" w:eastAsia="Times New Roman" w:hAnsi="Times New Roman" w:cs="Times New Roman"/>
+                <w:sz w:val="24"/>
+                <w:szCs w:val="24"/>
+                <w:lang w:val="en-CA" w:eastAsia="en-CA"/>
+              </w:rPr>
+            </w:pPr>
+            <w:r>
+              <w:rPr>
+                <w:rFonts w:ascii="Calibri" w:eastAsia="Times New Roman" w:hAnsi="Calibri" w:cs="Calibri"/>
+                <w:lang w:eastAsia="en-CA"/>
+              </w:rPr>
               <w:t>MOYOHandler</w:t>
             </w:r>
-            <w:proofErr w:type="spellEnd"/>
+            <w:r>
+              <w:rPr>
+                <w:rFonts w:ascii="Calibri" w:eastAsia="Times New Roman" w:hAnsi="Calibri" w:cs="Calibri"/>
+                <w:lang w:val="en-CA" w:eastAsia="en-CA"/>
+              </w:rPr>
+              <w:t> </w:t>
+            </w:r>
           </w:p>
         </w:tc>
       </w:tr>
       <w:tr>
+        <w:trPr>
+          <w:trHeight w:val="2865"/>
+        </w:trPr>
         <w:tc>
           <w:tcPr>
-            <w:tcW w:w="9350" w:type="dxa"/>
+            <w:tcW w:w="9345" w:type="dxa"/>
+            <w:tcBorders>
+              <w:top w:val="single" w:sz="6" w:space="0" w:color="auto"/>
+              <w:left w:val="single" w:sz="6" w:space="0" w:color="auto"/>
+              <w:bottom w:val="single" w:sz="6" w:space="0" w:color="auto"/>
+              <w:right w:val="single" w:sz="6" w:space="0" w:color="auto"/>
+            </w:tcBorders>
+            <w:shd w:val="clear" w:color="auto" w:fill="auto"/>
+            <w:hideMark/>
           </w:tcPr>
           <w:p>
-            <w:r>
-              <w:t xml:space="preserve">It will include all these technical services procedures </w:t>
+            <w:pPr>
+              <w:spacing w:after="0" w:line="240" w:lineRule="auto"/>
+              <w:textAlignment w:val="baseline"/>
+              <w:rPr>
+                <w:rFonts w:ascii="Times New Roman" w:eastAsia="Times New Roman" w:hAnsi="Times New Roman" w:cs="Times New Roman"/>
+                <w:sz w:val="24"/>
+                <w:szCs w:val="24"/>
+                <w:lang w:val="en-CA" w:eastAsia="en-CA"/>
+              </w:rPr>
+            </w:pPr>
+            <w:r>
+              <w:rPr>
+                <w:rFonts w:ascii="Calibri" w:eastAsia="Times New Roman" w:hAnsi="Calibri" w:cs="Calibri"/>
+                <w:lang w:eastAsia="en-CA"/>
+              </w:rPr>
+              <w:t>+ AddAreasOfConcernByBookingID(</w:t>
+            </w:r>
+            <w:r>
+              <w:rPr>
+                <w:rFonts w:ascii="Calibri" w:eastAsia="Times New Roman" w:hAnsi="Calibri" w:cs="Calibri"/>
+                <w:color w:val="000000"/>
+                <w:lang w:eastAsia="en-CA"/>
+              </w:rPr>
+              <w:t>BookingID: int, Arms: Int, Chest: int, Feet: int, Head: int, Hip: int, Knees: int, Legs: int, Neck: int</w:t>
+            </w:r>
+            <w:r>
+              <w:rPr>
+                <w:rFonts w:ascii="Calibri" w:eastAsia="Times New Roman" w:hAnsi="Calibri" w:cs="Calibri"/>
+                <w:lang w:eastAsia="en-CA"/>
+              </w:rPr>
+              <w:t>): Boolean</w:t>
+            </w:r>
+            <w:r>
+              <w:rPr>
+                <w:rFonts w:ascii="Calibri" w:eastAsia="Times New Roman" w:hAnsi="Calibri" w:cs="Calibri"/>
+                <w:lang w:val="en-CA" w:eastAsia="en-CA"/>
+              </w:rPr>
+              <w:t> </w:t>
+            </w:r>
+          </w:p>
+          <w:p>
+            <w:pPr>
+              <w:spacing w:after="0" w:line="240" w:lineRule="auto"/>
+              <w:textAlignment w:val="baseline"/>
+              <w:rPr>
+                <w:rFonts w:ascii="Times New Roman" w:eastAsia="Times New Roman" w:hAnsi="Times New Roman" w:cs="Times New Roman"/>
+                <w:sz w:val="24"/>
+                <w:szCs w:val="24"/>
+                <w:lang w:val="en-CA" w:eastAsia="en-CA"/>
+              </w:rPr>
+            </w:pPr>
+            <w:r>
+              <w:rPr>
+                <w:rFonts w:ascii="Calibri" w:eastAsia="Times New Roman" w:hAnsi="Calibri" w:cs="Calibri"/>
+                <w:lang w:eastAsia="en-CA"/>
+              </w:rPr>
+              <w:t>+ AddCustomerApplication(</w:t>
+            </w:r>
+            <w:r>
+              <w:rPr>
+                <w:rFonts w:ascii="Calibri" w:eastAsia="Times New Roman" w:hAnsi="Calibri" w:cs="Calibri"/>
+                <w:color w:val="000000"/>
+                <w:lang w:eastAsia="en-CA"/>
+              </w:rPr>
+              <w:t>FirstName: string, LastName: string, Street: string, City: string, Province: string, PostalCode: string, DateOfBirth: date, PhoneNumber: string, Email: string, Hobbies: string, Occupation: string</w:t>
+            </w:r>
+            <w:r>
+              <w:rPr>
+                <w:rFonts w:ascii="Calibri" w:eastAsia="Times New Roman" w:hAnsi="Calibri" w:cs="Calibri"/>
+                <w:lang w:eastAsia="en-CA"/>
+              </w:rPr>
+              <w:t>): Boolean</w:t>
+            </w:r>
+            <w:r>
+              <w:rPr>
+                <w:rFonts w:ascii="Calibri" w:eastAsia="Times New Roman" w:hAnsi="Calibri" w:cs="Calibri"/>
+                <w:lang w:val="en-CA" w:eastAsia="en-CA"/>
+              </w:rPr>
+              <w:t> </w:t>
+            </w:r>
+          </w:p>
+          <w:p>
+            <w:pPr>
+              <w:spacing w:after="0" w:line="240" w:lineRule="auto"/>
+              <w:textAlignment w:val="baseline"/>
+              <w:rPr>
+                <w:rFonts w:ascii="Times New Roman" w:eastAsia="Times New Roman" w:hAnsi="Times New Roman" w:cs="Times New Roman"/>
+                <w:sz w:val="24"/>
+                <w:szCs w:val="24"/>
+                <w:lang w:val="en-CA" w:eastAsia="en-CA"/>
+              </w:rPr>
+            </w:pPr>
+            <w:r>
+              <w:rPr>
+                <w:rFonts w:ascii="Calibri" w:eastAsia="Times New Roman" w:hAnsi="Calibri" w:cs="Calibri"/>
+                <w:lang w:eastAsia="en-CA"/>
+              </w:rPr>
+              <w:t>+ AddSchedule(</w:t>
+            </w:r>
+            <w:r>
+              <w:rPr>
+                <w:rFonts w:ascii="Calibri" w:eastAsia="Times New Roman" w:hAnsi="Calibri" w:cs="Calibri"/>
+                <w:color w:val="000000"/>
+                <w:lang w:eastAsia="en-CA"/>
+              </w:rPr>
+              <w:t>AppointmentDate: date, AppointmentStartDate: time, AppointmentEndDate: time, StaffID: int, TotalNumberOfParticipants: int, Status: bit</w:t>
+            </w:r>
+            <w:r>
+              <w:rPr>
+                <w:rFonts w:ascii="Calibri" w:eastAsia="Times New Roman" w:hAnsi="Calibri" w:cs="Calibri"/>
+                <w:lang w:eastAsia="en-CA"/>
+              </w:rPr>
+              <w:t>): Boolean</w:t>
+            </w:r>
+            <w:r>
+              <w:rPr>
+                <w:rFonts w:ascii="Calibri" w:eastAsia="Times New Roman" w:hAnsi="Calibri" w:cs="Calibri"/>
+                <w:lang w:val="en-CA" w:eastAsia="en-CA"/>
+              </w:rPr>
+              <w:t> </w:t>
+            </w:r>
+          </w:p>
+          <w:p>
+            <w:pPr>
+              <w:spacing w:after="0" w:line="240" w:lineRule="auto"/>
+              <w:textAlignment w:val="baseline"/>
+              <w:rPr>
+                <w:rFonts w:ascii="Times New Roman" w:eastAsia="Times New Roman" w:hAnsi="Times New Roman" w:cs="Times New Roman"/>
+                <w:sz w:val="24"/>
+                <w:szCs w:val="24"/>
+                <w:lang w:val="en-CA" w:eastAsia="en-CA"/>
+              </w:rPr>
+            </w:pPr>
+            <w:r>
+              <w:rPr>
+                <w:rFonts w:ascii="Calibri" w:eastAsia="Times New Roman" w:hAnsi="Calibri" w:cs="Calibri"/>
+                <w:lang w:eastAsia="en-CA"/>
+              </w:rPr>
+              <w:t>+ AddStaff(</w:t>
+            </w:r>
+            <w:r>
+              <w:rPr>
+                <w:rFonts w:ascii="Calibri" w:eastAsia="Times New Roman" w:hAnsi="Calibri" w:cs="Calibri"/>
+                <w:color w:val="000000"/>
+                <w:lang w:eastAsia="en-CA"/>
+              </w:rPr>
+              <w:t>FirstName: string, LastName: string, Phone_Number: string, Email: string, YearsOfExperience: int</w:t>
+            </w:r>
+            <w:r>
+              <w:rPr>
+                <w:rFonts w:ascii="Calibri" w:eastAsia="Times New Roman" w:hAnsi="Calibri" w:cs="Calibri"/>
+                <w:lang w:eastAsia="en-CA"/>
+              </w:rPr>
+              <w:t>): Boolean</w:t>
+            </w:r>
+            <w:r>
+              <w:rPr>
+                <w:rFonts w:ascii="Calibri" w:eastAsia="Times New Roman" w:hAnsi="Calibri" w:cs="Calibri"/>
+                <w:lang w:val="en-CA" w:eastAsia="en-CA"/>
+              </w:rPr>
+              <w:t> </w:t>
+            </w:r>
+          </w:p>
+          <w:p>
+            <w:pPr>
+              <w:spacing w:after="0" w:line="240" w:lineRule="auto"/>
+              <w:textAlignment w:val="baseline"/>
+              <w:rPr>
+                <w:rFonts w:ascii="Times New Roman" w:eastAsia="Times New Roman" w:hAnsi="Times New Roman" w:cs="Times New Roman"/>
+                <w:sz w:val="24"/>
+                <w:szCs w:val="24"/>
+                <w:lang w:val="en-CA" w:eastAsia="en-CA"/>
+              </w:rPr>
+            </w:pPr>
+            <w:r>
+              <w:rPr>
+                <w:rFonts w:ascii="Calibri" w:eastAsia="Times New Roman" w:hAnsi="Calibri" w:cs="Calibri"/>
+                <w:lang w:eastAsia="en-CA"/>
+              </w:rPr>
+              <w:t>+ ModifyAppointmentById(</w:t>
+            </w:r>
+            <w:r>
+              <w:rPr>
+                <w:rFonts w:ascii="Calibri" w:eastAsia="Times New Roman" w:hAnsi="Calibri" w:cs="Calibri"/>
+                <w:color w:val="000000"/>
+                <w:lang w:eastAsia="en-CA"/>
+              </w:rPr>
+              <w:t>BookingID: int</w:t>
+            </w:r>
+            <w:r>
+              <w:rPr>
+                <w:rFonts w:ascii="Calibri" w:eastAsia="Times New Roman" w:hAnsi="Calibri" w:cs="Calibri"/>
+                <w:lang w:eastAsia="en-CA"/>
+              </w:rPr>
+              <w:t>): Boolean</w:t>
+            </w:r>
+            <w:r>
+              <w:rPr>
+                <w:rFonts w:ascii="Calibri" w:eastAsia="Times New Roman" w:hAnsi="Calibri" w:cs="Calibri"/>
+                <w:lang w:val="en-CA" w:eastAsia="en-CA"/>
+              </w:rPr>
+              <w:t> </w:t>
+            </w:r>
+          </w:p>
+          <w:p>
+            <w:pPr>
+              <w:spacing w:after="0" w:line="240" w:lineRule="auto"/>
+              <w:textAlignment w:val="baseline"/>
+              <w:rPr>
+                <w:rFonts w:ascii="Times New Roman" w:eastAsia="Times New Roman" w:hAnsi="Times New Roman" w:cs="Times New Roman"/>
+                <w:sz w:val="24"/>
+                <w:szCs w:val="24"/>
+                <w:lang w:val="en-CA" w:eastAsia="en-CA"/>
+              </w:rPr>
+            </w:pPr>
+            <w:r>
+              <w:rPr>
+                <w:rFonts w:ascii="Calibri" w:eastAsia="Times New Roman" w:hAnsi="Calibri" w:cs="Calibri"/>
+                <w:lang w:eastAsia="en-CA"/>
+              </w:rPr>
+              <w:t>+ BookAppointment(</w:t>
+            </w:r>
+            <w:r>
+              <w:rPr>
+                <w:rFonts w:ascii="Calibri" w:eastAsia="Times New Roman" w:hAnsi="Calibri" w:cs="Calibri"/>
+                <w:color w:val="000000"/>
+                <w:lang w:eastAsia="en-CA"/>
+              </w:rPr>
+              <w:t>CustomerID: int, FirstName: string, LastName: string, Email: string, WaiverSigned: int, Witness: string, CalenderID: int, Status: string)</w:t>
+            </w:r>
+            <w:r>
+              <w:rPr>
+                <w:rFonts w:ascii="Calibri" w:eastAsia="Times New Roman" w:hAnsi="Calibri" w:cs="Calibri"/>
+                <w:lang w:eastAsia="en-CA"/>
+              </w:rPr>
+              <w:t>: Boolean</w:t>
+            </w:r>
+            <w:r>
+              <w:rPr>
+                <w:rFonts w:ascii="Calibri" w:eastAsia="Times New Roman" w:hAnsi="Calibri" w:cs="Calibri"/>
+                <w:lang w:val="en-CA" w:eastAsia="en-CA"/>
+              </w:rPr>
+              <w:t> </w:t>
+            </w:r>
+          </w:p>
+          <w:p>
+            <w:pPr>
+              <w:spacing w:after="0" w:line="240" w:lineRule="auto"/>
+              <w:textAlignment w:val="baseline"/>
+              <w:rPr>
+                <w:rFonts w:ascii="Times New Roman" w:eastAsia="Times New Roman" w:hAnsi="Times New Roman" w:cs="Times New Roman"/>
+                <w:sz w:val="24"/>
+                <w:szCs w:val="24"/>
+                <w:lang w:val="en-CA" w:eastAsia="en-CA"/>
+              </w:rPr>
+            </w:pPr>
+            <w:r>
+              <w:rPr>
+                <w:rFonts w:ascii="Calibri" w:eastAsia="Times New Roman" w:hAnsi="Calibri" w:cs="Calibri"/>
+                <w:lang w:eastAsia="en-CA"/>
+              </w:rPr>
+              <w:t>+ RemoveYogaAppointment(</w:t>
+            </w:r>
+            <w:r>
+              <w:rPr>
+                <w:rFonts w:ascii="Calibri" w:eastAsia="Times New Roman" w:hAnsi="Calibri" w:cs="Calibri"/>
+                <w:color w:val="000000"/>
+                <w:lang w:eastAsia="en-CA"/>
+              </w:rPr>
+              <w:t>BookingID: int</w:t>
+            </w:r>
+            <w:r>
+              <w:rPr>
+                <w:rFonts w:ascii="Calibri" w:eastAsia="Times New Roman" w:hAnsi="Calibri" w:cs="Calibri"/>
+                <w:lang w:eastAsia="en-CA"/>
+              </w:rPr>
+              <w:t>): Boolean</w:t>
+            </w:r>
+            <w:r>
+              <w:rPr>
+                <w:rFonts w:ascii="Calibri" w:eastAsia="Times New Roman" w:hAnsi="Calibri" w:cs="Calibri"/>
+                <w:lang w:val="en-CA" w:eastAsia="en-CA"/>
+              </w:rPr>
+              <w:t> </w:t>
+            </w:r>
+          </w:p>
+          <w:p>
+            <w:pPr>
+              <w:spacing w:after="0" w:line="240" w:lineRule="auto"/>
+              <w:textAlignment w:val="baseline"/>
+              <w:rPr>
+                <w:rFonts w:ascii="Times New Roman" w:eastAsia="Times New Roman" w:hAnsi="Times New Roman" w:cs="Times New Roman"/>
+                <w:sz w:val="24"/>
+                <w:szCs w:val="24"/>
+                <w:lang w:val="en-CA" w:eastAsia="en-CA"/>
+              </w:rPr>
+            </w:pPr>
+            <w:r>
+              <w:rPr>
+                <w:rFonts w:ascii="Calibri" w:eastAsia="Times New Roman" w:hAnsi="Calibri" w:cs="Calibri"/>
+                <w:lang w:eastAsia="en-CA"/>
+              </w:rPr>
+              <w:t>+ ModifyApplicationByID(</w:t>
+            </w:r>
+            <w:r>
+              <w:rPr>
+                <w:rFonts w:ascii="Calibri" w:eastAsia="Times New Roman" w:hAnsi="Calibri" w:cs="Calibri"/>
+                <w:color w:val="000000"/>
+                <w:lang w:eastAsia="en-CA"/>
+              </w:rPr>
+              <w:t>CustomerID: int, FirstName: string, LastName: string, Street: string, City: string, Province: string, PostalCode: string, DateOfBirth: date, PhoneNumber: string, Email: string, Hobbies: string, Occupation: string</w:t>
+            </w:r>
+            <w:r>
+              <w:rPr>
+                <w:rFonts w:ascii="Calibri" w:eastAsia="Times New Roman" w:hAnsi="Calibri" w:cs="Calibri"/>
+                <w:lang w:eastAsia="en-CA"/>
+              </w:rPr>
+              <w:t>): Boolean</w:t>
+            </w:r>
+            <w:r>
+              <w:rPr>
+                <w:rFonts w:ascii="Calibri" w:eastAsia="Times New Roman" w:hAnsi="Calibri" w:cs="Calibri"/>
+                <w:lang w:val="en-CA" w:eastAsia="en-CA"/>
+              </w:rPr>
+              <w:t> </w:t>
+            </w:r>
+          </w:p>
+          <w:p>
+            <w:pPr>
+              <w:spacing w:after="0" w:line="240" w:lineRule="auto"/>
+              <w:textAlignment w:val="baseline"/>
+              <w:rPr>
+                <w:rFonts w:ascii="Times New Roman" w:eastAsia="Times New Roman" w:hAnsi="Times New Roman" w:cs="Times New Roman"/>
+                <w:sz w:val="24"/>
+                <w:szCs w:val="24"/>
+                <w:lang w:eastAsia="en-CA"/>
+              </w:rPr>
+            </w:pPr>
+            <w:r>
+              <w:rPr>
+                <w:rFonts w:ascii="Calibri" w:eastAsia="Times New Roman" w:hAnsi="Calibri" w:cs="Calibri"/>
+                <w:lang w:eastAsia="en-CA"/>
+              </w:rPr>
+              <w:t>+ ModifySchedule(</w:t>
+            </w:r>
+            <w:r>
+              <w:rPr>
+                <w:rFonts w:ascii="Calibri" w:eastAsia="Times New Roman" w:hAnsi="Calibri" w:cs="Calibri"/>
+                <w:color w:val="000000"/>
+                <w:lang w:eastAsia="en-CA"/>
+              </w:rPr>
+              <w:t>CalenderID: int, AppointmentDate: date, AppointmentStartDate: time, AppointmentEndDate: time, StaffID: int, TotalNumberOfParticipants: int, Status: bit</w:t>
+            </w:r>
+            <w:r>
+              <w:rPr>
+                <w:rFonts w:ascii="Calibri" w:eastAsia="Times New Roman" w:hAnsi="Calibri" w:cs="Calibri"/>
+                <w:lang w:eastAsia="en-CA"/>
+              </w:rPr>
+              <w:t>): Booloan </w:t>
+            </w:r>
+          </w:p>
+          <w:p>
+            <w:pPr>
+              <w:spacing w:after="0" w:line="240" w:lineRule="auto"/>
+              <w:textAlignment w:val="baseline"/>
+              <w:rPr>
+                <w:rFonts w:ascii="Times New Roman" w:eastAsia="Times New Roman" w:hAnsi="Times New Roman" w:cs="Times New Roman"/>
+                <w:sz w:val="24"/>
+                <w:szCs w:val="24"/>
+                <w:lang w:val="en-CA" w:eastAsia="en-CA"/>
+              </w:rPr>
+            </w:pPr>
+            <w:r>
+              <w:rPr>
+                <w:rFonts w:ascii="Calibri" w:eastAsia="Times New Roman" w:hAnsi="Calibri" w:cs="Calibri"/>
+                <w:lang w:eastAsia="en-CA"/>
+              </w:rPr>
+              <w:t>+ InactiveSchedule(</w:t>
+            </w:r>
+            <w:r>
+              <w:rPr>
+                <w:rFonts w:ascii="Calibri" w:eastAsia="Times New Roman" w:hAnsi="Calibri" w:cs="Calibri"/>
+                <w:color w:val="000000"/>
+                <w:lang w:eastAsia="en-CA"/>
+              </w:rPr>
+              <w:t>CalenderID: int</w:t>
+            </w:r>
+            <w:r>
+              <w:rPr>
+                <w:rFonts w:ascii="Calibri" w:eastAsia="Times New Roman" w:hAnsi="Calibri" w:cs="Calibri"/>
+                <w:color w:val="000000"/>
+                <w:lang w:val="en-CA" w:eastAsia="en-CA"/>
+              </w:rPr>
+              <w:t>)</w:t>
+            </w:r>
+            <w:r>
+              <w:rPr>
+                <w:rFonts w:ascii="Calibri" w:eastAsia="Times New Roman" w:hAnsi="Calibri" w:cs="Calibri"/>
+                <w:lang w:eastAsia="en-CA"/>
+              </w:rPr>
+              <w:t>: Boolean</w:t>
+            </w:r>
+            <w:r>
+              <w:rPr>
+                <w:rFonts w:ascii="Calibri" w:eastAsia="Times New Roman" w:hAnsi="Calibri" w:cs="Calibri"/>
+                <w:lang w:val="en-CA" w:eastAsia="en-CA"/>
+              </w:rPr>
+              <w:t> </w:t>
+            </w:r>
+          </w:p>
+          <w:p>
+            <w:pPr>
+              <w:spacing w:after="0" w:line="240" w:lineRule="auto"/>
+              <w:textAlignment w:val="baseline"/>
+              <w:rPr>
+                <w:rFonts w:ascii="Times New Roman" w:eastAsia="Times New Roman" w:hAnsi="Times New Roman" w:cs="Times New Roman"/>
+                <w:sz w:val="24"/>
+                <w:szCs w:val="24"/>
+                <w:lang w:val="en-CA" w:eastAsia="en-CA"/>
+              </w:rPr>
+            </w:pPr>
+            <w:r>
+              <w:rPr>
+                <w:rFonts w:ascii="Calibri" w:eastAsia="Times New Roman" w:hAnsi="Calibri" w:cs="Calibri"/>
+                <w:lang w:eastAsia="en-CA"/>
+              </w:rPr>
+              <w:t>+ InactiveCustomerAccount(</w:t>
+            </w:r>
+            <w:r>
+              <w:rPr>
+                <w:rFonts w:ascii="Calibri" w:eastAsia="Times New Roman" w:hAnsi="Calibri" w:cs="Calibri"/>
+                <w:color w:val="000000"/>
+                <w:lang w:eastAsia="en-CA"/>
+              </w:rPr>
+              <w:t>CustomerID: int</w:t>
+            </w:r>
+            <w:r>
+              <w:rPr>
+                <w:rFonts w:ascii="Calibri" w:eastAsia="Times New Roman" w:hAnsi="Calibri" w:cs="Calibri"/>
+                <w:lang w:eastAsia="en-CA"/>
+              </w:rPr>
+              <w:t>): Boolean</w:t>
+            </w:r>
+            <w:r>
+              <w:rPr>
+                <w:rFonts w:ascii="Calibri" w:eastAsia="Times New Roman" w:hAnsi="Calibri" w:cs="Calibri"/>
+                <w:lang w:val="en-CA" w:eastAsia="en-CA"/>
+              </w:rPr>
+              <w:t> </w:t>
+            </w:r>
+          </w:p>
+          <w:p>
+            <w:pPr>
+              <w:spacing w:after="0" w:line="240" w:lineRule="auto"/>
+              <w:textAlignment w:val="baseline"/>
+              <w:rPr>
+                <w:rFonts w:ascii="Times New Roman" w:eastAsia="Times New Roman" w:hAnsi="Times New Roman" w:cs="Times New Roman"/>
+                <w:sz w:val="24"/>
+                <w:szCs w:val="24"/>
+                <w:lang w:val="en-CA" w:eastAsia="en-CA"/>
+              </w:rPr>
+            </w:pPr>
+            <w:r>
+              <w:rPr>
+                <w:rFonts w:ascii="Calibri" w:eastAsia="Times New Roman" w:hAnsi="Calibri" w:cs="Calibri"/>
+                <w:lang w:eastAsia="en-CA"/>
+              </w:rPr>
+              <w:t>+ ApproveCustomerApplication(CustomerID: int, Status: int): Boolean</w:t>
+            </w:r>
+            <w:r>
+              <w:rPr>
+                <w:rFonts w:ascii="Calibri" w:eastAsia="Times New Roman" w:hAnsi="Calibri" w:cs="Calibri"/>
+                <w:lang w:val="en-CA" w:eastAsia="en-CA"/>
+              </w:rPr>
+              <w:t> </w:t>
+            </w:r>
+          </w:p>
+          <w:p>
+            <w:pPr>
+              <w:spacing w:after="0" w:line="240" w:lineRule="auto"/>
+              <w:textAlignment w:val="baseline"/>
+              <w:rPr>
+                <w:rFonts w:ascii="Times New Roman" w:eastAsia="Times New Roman" w:hAnsi="Times New Roman" w:cs="Times New Roman"/>
+                <w:sz w:val="24"/>
+                <w:szCs w:val="24"/>
+                <w:lang w:val="en-CA" w:eastAsia="en-CA"/>
+              </w:rPr>
+            </w:pPr>
+            <w:r>
+              <w:rPr>
+                <w:rFonts w:ascii="Calibri" w:eastAsia="Times New Roman" w:hAnsi="Calibri" w:cs="Calibri"/>
+                <w:lang w:eastAsia="en-CA"/>
+              </w:rPr>
+              <w:t>+ AddMOYOIntakeForm(</w:t>
+            </w:r>
+            <w:r>
+              <w:rPr>
+                <w:rFonts w:ascii="Calibri" w:eastAsia="Times New Roman" w:hAnsi="Calibri" w:cs="Calibri"/>
+                <w:color w:val="000000"/>
+                <w:lang w:eastAsia="en-CA"/>
+              </w:rPr>
+              <w:t>CustomerID: int, BookingID: int, Injuries: string, HealthConcerns: string, Goals: string, YogaInterests: string, RatePhysicalActivity: int, RateStress: int, Comfortable_Self_Assessment: int, Practice_Self_Assessment: int, Health_conditions_Recently_Past: text, Concerns_Hopes_Goals_Anticipation: string</w:t>
+            </w:r>
+            <w:r>
+              <w:rPr>
+                <w:rFonts w:ascii="Calibri" w:eastAsia="Times New Roman" w:hAnsi="Calibri" w:cs="Calibri"/>
+                <w:lang w:eastAsia="en-CA"/>
+              </w:rPr>
+              <w:t>)): Boolean</w:t>
+            </w:r>
+            <w:r>
+              <w:rPr>
+                <w:rFonts w:ascii="Calibri" w:eastAsia="Times New Roman" w:hAnsi="Calibri" w:cs="Calibri"/>
+                <w:lang w:val="en-CA" w:eastAsia="en-CA"/>
+              </w:rPr>
+              <w:t> </w:t>
+            </w:r>
+          </w:p>
+          <w:p>
+            <w:pPr>
+              <w:spacing w:after="0" w:line="240" w:lineRule="auto"/>
+              <w:textAlignment w:val="baseline"/>
+              <w:rPr>
+                <w:rFonts w:ascii="Times New Roman" w:eastAsia="Times New Roman" w:hAnsi="Times New Roman" w:cs="Times New Roman"/>
+                <w:sz w:val="24"/>
+                <w:szCs w:val="24"/>
+                <w:lang w:val="en-CA" w:eastAsia="en-CA"/>
+              </w:rPr>
+            </w:pPr>
+            <w:r>
+              <w:rPr>
+                <w:rFonts w:ascii="Calibri" w:eastAsia="Times New Roman" w:hAnsi="Calibri" w:cs="Calibri"/>
+                <w:lang w:eastAsia="en-CA"/>
+              </w:rPr>
+              <w:t>+ SearchAllAppointments(): Boolean</w:t>
+            </w:r>
+            <w:r>
+              <w:rPr>
+                <w:rFonts w:ascii="Calibri" w:eastAsia="Times New Roman" w:hAnsi="Calibri" w:cs="Calibri"/>
+                <w:lang w:val="en-CA" w:eastAsia="en-CA"/>
+              </w:rPr>
+              <w:t> </w:t>
+            </w:r>
+          </w:p>
+          <w:p>
+            <w:pPr>
+              <w:spacing w:after="0" w:line="240" w:lineRule="auto"/>
+              <w:textAlignment w:val="baseline"/>
+              <w:rPr>
+                <w:rFonts w:ascii="Times New Roman" w:eastAsia="Times New Roman" w:hAnsi="Times New Roman" w:cs="Times New Roman"/>
+                <w:sz w:val="24"/>
+                <w:szCs w:val="24"/>
+                <w:lang w:val="en-CA" w:eastAsia="en-CA"/>
+              </w:rPr>
+            </w:pPr>
+            <w:r>
+              <w:rPr>
+                <w:rFonts w:ascii="Calibri" w:eastAsia="Times New Roman" w:hAnsi="Calibri" w:cs="Calibri"/>
+                <w:lang w:eastAsia="en-CA"/>
+              </w:rPr>
+              <w:t>+ SearchAppointmentByID(</w:t>
+            </w:r>
+            <w:r>
+              <w:rPr>
+                <w:rFonts w:ascii="Calibri" w:eastAsia="Times New Roman" w:hAnsi="Calibri" w:cs="Calibri"/>
+                <w:color w:val="000000"/>
+                <w:lang w:eastAsia="en-CA"/>
+              </w:rPr>
+              <w:t>BookingID: int</w:t>
+            </w:r>
+            <w:r>
+              <w:rPr>
+                <w:rFonts w:ascii="Calibri" w:eastAsia="Times New Roman" w:hAnsi="Calibri" w:cs="Calibri"/>
+                <w:lang w:eastAsia="en-CA"/>
+              </w:rPr>
+              <w:t>): Boolean</w:t>
+            </w:r>
+            <w:r>
+              <w:rPr>
+                <w:rFonts w:ascii="Calibri" w:eastAsia="Times New Roman" w:hAnsi="Calibri" w:cs="Calibri"/>
+                <w:lang w:val="en-CA" w:eastAsia="en-CA"/>
+              </w:rPr>
+              <w:t> </w:t>
+            </w:r>
+          </w:p>
+          <w:p>
+            <w:pPr>
+              <w:spacing w:after="0" w:line="240" w:lineRule="auto"/>
+              <w:textAlignment w:val="baseline"/>
+              <w:rPr>
+                <w:rFonts w:ascii="Times New Roman" w:eastAsia="Times New Roman" w:hAnsi="Times New Roman" w:cs="Times New Roman"/>
+                <w:sz w:val="24"/>
+                <w:szCs w:val="24"/>
+                <w:lang w:val="en-CA" w:eastAsia="en-CA"/>
+              </w:rPr>
+            </w:pPr>
+            <w:r>
+              <w:rPr>
+                <w:rFonts w:ascii="Calibri" w:eastAsia="Times New Roman" w:hAnsi="Calibri" w:cs="Calibri"/>
+                <w:lang w:eastAsia="en-CA"/>
+              </w:rPr>
+              <w:t>+ LoginCredentials(Email: string, Password: string): Boolean  </w:t>
+            </w:r>
+            <w:r>
+              <w:rPr>
+                <w:rFonts w:ascii="Calibri" w:eastAsia="Times New Roman" w:hAnsi="Calibri" w:cs="Calibri"/>
+                <w:lang w:val="en-CA" w:eastAsia="en-CA"/>
+              </w:rPr>
+              <w:t> </w:t>
+            </w:r>
+          </w:p>
+          <w:p>
+            <w:pPr>
+              <w:spacing w:after="0" w:line="240" w:lineRule="auto"/>
+              <w:textAlignment w:val="baseline"/>
+              <w:rPr>
+                <w:rFonts w:ascii="Times New Roman" w:eastAsia="Times New Roman" w:hAnsi="Times New Roman" w:cs="Times New Roman"/>
+                <w:sz w:val="24"/>
+                <w:szCs w:val="24"/>
+                <w:lang w:val="en-CA" w:eastAsia="en-CA"/>
+              </w:rPr>
+            </w:pPr>
+            <w:r>
+              <w:rPr>
+                <w:rFonts w:ascii="Calibri" w:eastAsia="Times New Roman" w:hAnsi="Calibri" w:cs="Calibri"/>
+                <w:lang w:eastAsia="en-CA"/>
+              </w:rPr>
+              <w:t>+ SearchAllApplication(): Boolean  </w:t>
+            </w:r>
+            <w:r>
+              <w:rPr>
+                <w:rFonts w:ascii="Calibri" w:eastAsia="Times New Roman" w:hAnsi="Calibri" w:cs="Calibri"/>
+                <w:lang w:val="en-CA" w:eastAsia="en-CA"/>
+              </w:rPr>
+              <w:t> </w:t>
+            </w:r>
+          </w:p>
+          <w:p>
+            <w:pPr>
+              <w:spacing w:after="0" w:line="240" w:lineRule="auto"/>
+              <w:textAlignment w:val="baseline"/>
+              <w:rPr>
+                <w:rFonts w:ascii="Times New Roman" w:eastAsia="Times New Roman" w:hAnsi="Times New Roman" w:cs="Times New Roman"/>
+                <w:sz w:val="24"/>
+                <w:szCs w:val="24"/>
+                <w:lang w:val="en-CA" w:eastAsia="en-CA"/>
+              </w:rPr>
+            </w:pPr>
+            <w:r>
+              <w:rPr>
+                <w:rFonts w:ascii="Calibri" w:eastAsia="Times New Roman" w:hAnsi="Calibri" w:cs="Calibri"/>
+                <w:lang w:eastAsia="en-CA"/>
+              </w:rPr>
+              <w:t>+ SearchApplicationById(CustomerID: int): Boolean</w:t>
+            </w:r>
+            <w:r>
+              <w:rPr>
+                <w:rFonts w:ascii="Calibri" w:eastAsia="Times New Roman" w:hAnsi="Calibri" w:cs="Calibri"/>
+                <w:lang w:val="en-CA" w:eastAsia="en-CA"/>
+              </w:rPr>
+              <w:t> </w:t>
+            </w:r>
+          </w:p>
+          <w:p>
+            <w:pPr>
+              <w:spacing w:after="0" w:line="240" w:lineRule="auto"/>
+              <w:textAlignment w:val="baseline"/>
+              <w:rPr>
+                <w:rFonts w:ascii="Times New Roman" w:eastAsia="Times New Roman" w:hAnsi="Times New Roman" w:cs="Times New Roman"/>
+                <w:sz w:val="24"/>
+                <w:szCs w:val="24"/>
+                <w:lang w:val="en-CA" w:eastAsia="en-CA"/>
+              </w:rPr>
+            </w:pPr>
+            <w:r>
+              <w:rPr>
+                <w:rFonts w:ascii="Calibri" w:eastAsia="Times New Roman" w:hAnsi="Calibri" w:cs="Calibri"/>
+                <w:lang w:eastAsia="en-CA"/>
+              </w:rPr>
+              <w:t>+ SearchAllSchedule(): Boolean</w:t>
+            </w:r>
+            <w:r>
+              <w:rPr>
+                <w:rFonts w:ascii="Calibri" w:eastAsia="Times New Roman" w:hAnsi="Calibri" w:cs="Calibri"/>
+                <w:lang w:val="en-CA" w:eastAsia="en-CA"/>
+              </w:rPr>
+              <w:t> </w:t>
+            </w:r>
+          </w:p>
+          <w:p>
+            <w:pPr>
+              <w:spacing w:after="0" w:line="240" w:lineRule="auto"/>
+              <w:textAlignment w:val="baseline"/>
+              <w:rPr>
+                <w:rFonts w:ascii="Times New Roman" w:eastAsia="Times New Roman" w:hAnsi="Times New Roman" w:cs="Times New Roman"/>
+                <w:sz w:val="24"/>
+                <w:szCs w:val="24"/>
+                <w:lang w:val="en-CA" w:eastAsia="en-CA"/>
+              </w:rPr>
+            </w:pPr>
+            <w:r>
+              <w:rPr>
+                <w:rFonts w:ascii="Calibri" w:eastAsia="Times New Roman" w:hAnsi="Calibri" w:cs="Calibri"/>
+                <w:lang w:eastAsia="en-CA"/>
+              </w:rPr>
+              <w:t>+ SearchScheduleByAppointmentDate(</w:t>
+            </w:r>
+            <w:r>
+              <w:rPr>
+                <w:rFonts w:ascii="Calibri" w:eastAsia="Times New Roman" w:hAnsi="Calibri" w:cs="Calibri"/>
+                <w:color w:val="000000"/>
+                <w:lang w:eastAsia="en-CA"/>
+              </w:rPr>
+              <w:t>AppointmentDate: date</w:t>
+            </w:r>
+            <w:r>
+              <w:rPr>
+                <w:rFonts w:ascii="Calibri" w:eastAsia="Times New Roman" w:hAnsi="Calibri" w:cs="Calibri"/>
+                <w:lang w:eastAsia="en-CA"/>
+              </w:rPr>
+              <w:t>): Boolean</w:t>
+            </w:r>
+            <w:r>
+              <w:rPr>
+                <w:rFonts w:ascii="Calibri" w:eastAsia="Times New Roman" w:hAnsi="Calibri" w:cs="Calibri"/>
+                <w:lang w:val="en-CA" w:eastAsia="en-CA"/>
+              </w:rPr>
+              <w:t> </w:t>
+            </w:r>
+          </w:p>
+          <w:p>
+            <w:pPr>
+              <w:spacing w:after="0" w:line="240" w:lineRule="auto"/>
+              <w:textAlignment w:val="baseline"/>
+              <w:rPr>
+                <w:rFonts w:ascii="Times New Roman" w:eastAsia="Times New Roman" w:hAnsi="Times New Roman" w:cs="Times New Roman"/>
+                <w:sz w:val="24"/>
+                <w:szCs w:val="24"/>
+                <w:lang w:val="en-CA" w:eastAsia="en-CA"/>
+              </w:rPr>
+            </w:pPr>
+            <w:r>
+              <w:rPr>
+                <w:rFonts w:ascii="Calibri" w:eastAsia="Times New Roman" w:hAnsi="Calibri" w:cs="Calibri"/>
+                <w:lang w:eastAsia="en-CA"/>
+              </w:rPr>
+              <w:t> + SearchScheduleByID(</w:t>
+            </w:r>
+            <w:r>
+              <w:rPr>
+                <w:rFonts w:ascii="Calibri" w:eastAsia="Times New Roman" w:hAnsi="Calibri" w:cs="Calibri"/>
+                <w:color w:val="000000"/>
+                <w:lang w:eastAsia="en-CA"/>
+              </w:rPr>
+              <w:t>CalenderID: int</w:t>
+            </w:r>
+            <w:r>
+              <w:rPr>
+                <w:rFonts w:ascii="Calibri" w:eastAsia="Times New Roman" w:hAnsi="Calibri" w:cs="Calibri"/>
+                <w:lang w:eastAsia="en-CA"/>
+              </w:rPr>
+              <w:t>): Boolean</w:t>
+            </w:r>
+            <w:r>
+              <w:rPr>
+                <w:rFonts w:ascii="Calibri" w:eastAsia="Times New Roman" w:hAnsi="Calibri" w:cs="Calibri"/>
+                <w:lang w:val="en-CA" w:eastAsia="en-CA"/>
+              </w:rPr>
+              <w:t> </w:t>
+            </w:r>
+          </w:p>
+          <w:p>
+            <w:pPr>
+              <w:spacing w:after="0" w:line="240" w:lineRule="auto"/>
+              <w:textAlignment w:val="baseline"/>
+              <w:rPr>
+                <w:rFonts w:ascii="Times New Roman" w:eastAsia="Times New Roman" w:hAnsi="Times New Roman" w:cs="Times New Roman"/>
+                <w:sz w:val="24"/>
+                <w:szCs w:val="24"/>
+                <w:lang w:val="en-CA" w:eastAsia="en-CA"/>
+              </w:rPr>
+            </w:pPr>
+            <w:r>
+              <w:rPr>
+                <w:rFonts w:ascii="Calibri" w:eastAsia="Times New Roman" w:hAnsi="Calibri" w:cs="Calibri"/>
+                <w:lang w:eastAsia="en-CA"/>
+              </w:rPr>
+              <w:t>+ SearchAllCustomers(): Boolean</w:t>
+            </w:r>
+            <w:r>
+              <w:rPr>
+                <w:rFonts w:ascii="Calibri" w:eastAsia="Times New Roman" w:hAnsi="Calibri" w:cs="Calibri"/>
+                <w:lang w:val="en-CA" w:eastAsia="en-CA"/>
+              </w:rPr>
+              <w:t> </w:t>
+            </w:r>
+          </w:p>
+          <w:p>
+            <w:pPr>
+              <w:spacing w:after="0" w:line="240" w:lineRule="auto"/>
+              <w:textAlignment w:val="baseline"/>
+              <w:rPr>
+                <w:rFonts w:ascii="Times New Roman" w:eastAsia="Times New Roman" w:hAnsi="Times New Roman" w:cs="Times New Roman"/>
+                <w:sz w:val="24"/>
+                <w:szCs w:val="24"/>
+                <w:lang w:val="en-CA" w:eastAsia="en-CA"/>
+              </w:rPr>
+            </w:pPr>
+            <w:r>
+              <w:rPr>
+                <w:rFonts w:ascii="Calibri" w:eastAsia="Times New Roman" w:hAnsi="Calibri" w:cs="Calibri"/>
+                <w:lang w:eastAsia="en-CA"/>
+              </w:rPr>
+              <w:t> + SearchCustomerByID(</w:t>
+            </w:r>
+            <w:r>
+              <w:rPr>
+                <w:rFonts w:ascii="Calibri" w:eastAsia="Times New Roman" w:hAnsi="Calibri" w:cs="Calibri"/>
+                <w:color w:val="000000"/>
+                <w:lang w:eastAsia="en-CA"/>
+              </w:rPr>
+              <w:t>CustomerID: int</w:t>
+            </w:r>
+            <w:r>
+              <w:rPr>
+                <w:rFonts w:ascii="Calibri" w:eastAsia="Times New Roman" w:hAnsi="Calibri" w:cs="Calibri"/>
+                <w:lang w:eastAsia="en-CA"/>
+              </w:rPr>
+              <w:t>): Boolean</w:t>
+            </w:r>
+            <w:r>
+              <w:rPr>
+                <w:rFonts w:ascii="Calibri" w:eastAsia="Times New Roman" w:hAnsi="Calibri" w:cs="Calibri"/>
+                <w:lang w:val="en-CA" w:eastAsia="en-CA"/>
+              </w:rPr>
+              <w:t> </w:t>
+            </w:r>
+          </w:p>
+          <w:p>
+            <w:pPr>
+              <w:spacing w:after="0" w:line="240" w:lineRule="auto"/>
+              <w:textAlignment w:val="baseline"/>
+              <w:rPr>
+                <w:rFonts w:ascii="Times New Roman" w:eastAsia="Times New Roman" w:hAnsi="Times New Roman" w:cs="Times New Roman"/>
+                <w:sz w:val="24"/>
+                <w:szCs w:val="24"/>
+                <w:lang w:val="en-CA" w:eastAsia="en-CA"/>
+              </w:rPr>
+            </w:pPr>
+            <w:r>
+              <w:rPr>
+                <w:rFonts w:ascii="Calibri" w:eastAsia="Times New Roman" w:hAnsi="Calibri" w:cs="Calibri"/>
+                <w:lang w:eastAsia="en-CA"/>
+              </w:rPr>
+              <w:t>+ SearchConcernsbyBookingID(</w:t>
+            </w:r>
+            <w:r>
+              <w:rPr>
+                <w:rFonts w:ascii="Calibri" w:eastAsia="Times New Roman" w:hAnsi="Calibri" w:cs="Calibri"/>
+                <w:color w:val="000000"/>
+                <w:lang w:eastAsia="en-CA"/>
+              </w:rPr>
+              <w:t>BookingID: int</w:t>
+            </w:r>
+            <w:r>
+              <w:rPr>
+                <w:rFonts w:ascii="Calibri" w:eastAsia="Times New Roman" w:hAnsi="Calibri" w:cs="Calibri"/>
+                <w:lang w:eastAsia="en-CA"/>
+              </w:rPr>
+              <w:t>): Boolean</w:t>
+            </w:r>
+            <w:r>
+              <w:rPr>
+                <w:rFonts w:ascii="Calibri" w:eastAsia="Times New Roman" w:hAnsi="Calibri" w:cs="Calibri"/>
+                <w:lang w:val="en-CA" w:eastAsia="en-CA"/>
+              </w:rPr>
+              <w:t> </w:t>
             </w:r>
           </w:p>
         </w:tc>
       </w:tr>
     </w:tbl>
-    <w:p/>
+    <w:p>
+      <w:pPr>
+        <w:spacing w:after="0" w:line="240" w:lineRule="auto"/>
+        <w:textAlignment w:val="baseline"/>
+        <w:rPr>
+          <w:rFonts w:ascii="Segoe UI" w:eastAsia="Times New Roman" w:hAnsi="Segoe UI" w:cs="Segoe UI"/>
+          <w:sz w:val="18"/>
+          <w:szCs w:val="18"/>
+          <w:lang w:val="en-CA" w:eastAsia="en-CA"/>
+        </w:rPr>
+      </w:pPr>
+      <w:r>
+        <w:rPr>
+          <w:rFonts w:ascii="Calibri" w:eastAsia="Times New Roman" w:hAnsi="Calibri" w:cs="Calibri"/>
+          <w:lang w:val="en-CA" w:eastAsia="en-CA"/>
+        </w:rPr>
+        <w:t> </w:t>
+      </w:r>
+    </w:p>
     <w:tbl>
       <w:tblPr>
-        <w:tblStyle w:val="TableGrid"/>
-        <w:tblW w:w="0" w:type="auto"/>
+        <w:tblW w:w="0" w:type="dxa"/>
+        <w:tblBorders>
+          <w:top w:val="outset" w:sz="6" w:space="0" w:color="auto"/>
+          <w:left w:val="outset" w:sz="6" w:space="0" w:color="auto"/>
+          <w:bottom w:val="outset" w:sz="6" w:space="0" w:color="auto"/>
+          <w:right w:val="outset" w:sz="6" w:space="0" w:color="auto"/>
+        </w:tblBorders>
+        <w:tblCellMar>
+          <w:left w:w="0" w:type="dxa"/>
+          <w:right w:w="0" w:type="dxa"/>
+        </w:tblCellMar>
         <w:tblLook w:val="04A0" w:firstRow="1" w:lastRow="0" w:firstColumn="1" w:lastColumn="0" w:noHBand="0" w:noVBand="1"/>
       </w:tblPr>
       <w:tblGrid>
-        <w:gridCol w:w="9350"/>
+        <w:gridCol w:w="9344"/>
       </w:tblGrid>
       <w:tr>
+        <w:trPr>
+          <w:trHeight w:val="300"/>
+        </w:trPr>
         <w:tc>
           <w:tcPr>
-            <w:tcW w:w="9350" w:type="dxa"/>
-            <w:shd w:val="clear" w:color="auto" w:fill="AEAAAA" w:themeFill="background2" w:themeFillShade="BF"/>
+            <w:tcW w:w="9345" w:type="dxa"/>
+            <w:tcBorders>
+              <w:top w:val="single" w:sz="6" w:space="0" w:color="auto"/>
+              <w:left w:val="single" w:sz="6" w:space="0" w:color="auto"/>
+              <w:bottom w:val="single" w:sz="6" w:space="0" w:color="auto"/>
+              <w:right w:val="single" w:sz="6" w:space="0" w:color="auto"/>
+            </w:tcBorders>
+            <w:shd w:val="clear" w:color="auto" w:fill="AEAAAA"/>
+            <w:hideMark/>
           </w:tcPr>
           <w:p>
             <w:pPr>
-              <w:tabs>
-                <w:tab w:val="left" w:pos="1195"/>
-              </w:tabs>
+              <w:spacing w:after="0" w:line="240" w:lineRule="auto"/>
               <w:jc w:val="center"/>
-            </w:pPr>
-            <w:r>
+              <w:textAlignment w:val="baseline"/>
+              <w:divId w:val="890573655"/>
+              <w:rPr>
+                <w:rFonts w:ascii="Times New Roman" w:eastAsia="Times New Roman" w:hAnsi="Times New Roman" w:cs="Times New Roman"/>
+                <w:sz w:val="24"/>
+                <w:szCs w:val="24"/>
+                <w:lang w:val="en-CA" w:eastAsia="en-CA"/>
+              </w:rPr>
+            </w:pPr>
+            <w:r>
+              <w:rPr>
+                <w:rFonts w:ascii="Calibri" w:eastAsia="Times New Roman" w:hAnsi="Calibri" w:cs="Calibri"/>
+                <w:lang w:eastAsia="en-CA"/>
+              </w:rPr>
               <w:t>Appointment</w:t>
+            </w:r>
+            <w:r>
+              <w:rPr>
+                <w:rFonts w:ascii="Calibri" w:eastAsia="Times New Roman" w:hAnsi="Calibri" w:cs="Calibri"/>
+                <w:lang w:val="en-CA" w:eastAsia="en-CA"/>
+              </w:rPr>
+              <w:t> </w:t>
             </w:r>
           </w:p>
         </w:tc>
       </w:tr>
       <w:tr>
+        <w:trPr>
+          <w:trHeight w:val="300"/>
+        </w:trPr>
         <w:tc>
           <w:tcPr>
-            <w:tcW w:w="9350" w:type="dxa"/>
+            <w:tcW w:w="9345" w:type="dxa"/>
+            <w:tcBorders>
+              <w:top w:val="single" w:sz="6" w:space="0" w:color="auto"/>
+              <w:left w:val="single" w:sz="6" w:space="0" w:color="auto"/>
+              <w:bottom w:val="single" w:sz="6" w:space="0" w:color="auto"/>
+              <w:right w:val="single" w:sz="6" w:space="0" w:color="auto"/>
+            </w:tcBorders>
+            <w:shd w:val="clear" w:color="auto" w:fill="auto"/>
+            <w:hideMark/>
           </w:tcPr>
           <w:p>
-            <w:r>
-              <w:t xml:space="preserve"> + </w:t>
-            </w:r>
-            <w:proofErr w:type="spellStart"/>
-            <w:r>
-              <w:t>CreateAppointment</w:t>
-            </w:r>
-            <w:proofErr w:type="spellEnd"/>
-            <w:r>
-              <w:t>(): Boolean</w:t>
-            </w:r>
-          </w:p>
-          <w:p>
-            <w:r>
-              <w:t xml:space="preserve"> + </w:t>
-            </w:r>
-            <w:proofErr w:type="spellStart"/>
-            <w:r>
-              <w:t>GetAllAppointment</w:t>
-            </w:r>
-            <w:proofErr w:type="spellEnd"/>
-            <w:r>
-              <w:t>(): Boolean</w:t>
-            </w:r>
-          </w:p>
-          <w:p>
-            <w:r>
-              <w:t xml:space="preserve"> + </w:t>
-            </w:r>
-            <w:proofErr w:type="spellStart"/>
-            <w:r>
-              <w:t>GetAppointmentById</w:t>
-            </w:r>
-            <w:proofErr w:type="spellEnd"/>
-            <w:r>
-              <w:t>(): Boolean</w:t>
-            </w:r>
-          </w:p>
-          <w:p>
-            <w:r>
-              <w:t xml:space="preserve"> + </w:t>
-            </w:r>
-            <w:proofErr w:type="spellStart"/>
-            <w:r>
-              <w:t>UpdateAppointmentById</w:t>
-            </w:r>
-            <w:proofErr w:type="spellEnd"/>
-            <w:r>
-              <w:t>(): Boolean</w:t>
-            </w:r>
-          </w:p>
-          <w:p>
-            <w:r>
-              <w:t xml:space="preserve"> + </w:t>
-            </w:r>
-            <w:proofErr w:type="spellStart"/>
-            <w:r>
-              <w:t>ApproveAppointment</w:t>
-            </w:r>
-            <w:proofErr w:type="spellEnd"/>
-            <w:r>
-              <w:t>(): Boolean</w:t>
-            </w:r>
-          </w:p>
-          <w:p>
-            <w:r>
-              <w:t xml:space="preserve"> + </w:t>
-            </w:r>
-            <w:proofErr w:type="spellStart"/>
-            <w:r>
-              <w:t>CancelYogaAppointment</w:t>
-            </w:r>
-            <w:proofErr w:type="spellEnd"/>
-            <w:r>
-              <w:t>(): Boolean</w:t>
-            </w:r>
-          </w:p>
-          <w:p>
-            <w:r>
-              <w:t xml:space="preserve"> + </w:t>
-            </w:r>
-            <w:proofErr w:type="spellStart"/>
-            <w:r>
-              <w:t>CreateConcernByBookingID</w:t>
-            </w:r>
-            <w:proofErr w:type="spellEnd"/>
-            <w:r>
-              <w:t xml:space="preserve">(): Boolean   </w:t>
+            <w:pPr>
+              <w:spacing w:after="0" w:line="240" w:lineRule="auto"/>
+              <w:textAlignment w:val="baseline"/>
+              <w:rPr>
+                <w:rFonts w:ascii="Times New Roman" w:eastAsia="Times New Roman" w:hAnsi="Times New Roman" w:cs="Times New Roman"/>
+                <w:sz w:val="24"/>
+                <w:szCs w:val="24"/>
+                <w:lang w:val="en-CA" w:eastAsia="en-CA"/>
+              </w:rPr>
+            </w:pPr>
+            <w:r>
+              <w:rPr>
+                <w:rFonts w:ascii="Calibri" w:eastAsia="Times New Roman" w:hAnsi="Calibri" w:cs="Calibri"/>
+                <w:lang w:eastAsia="en-CA"/>
+              </w:rPr>
+              <w:t> + GetAllAppointments(): Boolean</w:t>
+            </w:r>
+            <w:r>
+              <w:rPr>
+                <w:rFonts w:ascii="Calibri" w:eastAsia="Times New Roman" w:hAnsi="Calibri" w:cs="Calibri"/>
+                <w:lang w:val="en-CA" w:eastAsia="en-CA"/>
+              </w:rPr>
+              <w:t> </w:t>
+            </w:r>
+          </w:p>
+          <w:p>
+            <w:pPr>
+              <w:spacing w:after="0" w:line="240" w:lineRule="auto"/>
+              <w:textAlignment w:val="baseline"/>
+              <w:rPr>
+                <w:rFonts w:ascii="Times New Roman" w:eastAsia="Times New Roman" w:hAnsi="Times New Roman" w:cs="Times New Roman"/>
+                <w:sz w:val="24"/>
+                <w:szCs w:val="24"/>
+                <w:lang w:val="en-CA" w:eastAsia="en-CA"/>
+              </w:rPr>
+            </w:pPr>
+            <w:r>
+              <w:rPr>
+                <w:rFonts w:ascii="Calibri" w:eastAsia="Times New Roman" w:hAnsi="Calibri" w:cs="Calibri"/>
+                <w:lang w:eastAsia="en-CA"/>
+              </w:rPr>
+              <w:t> + GetAppointmentByID(</w:t>
+            </w:r>
+            <w:r>
+              <w:rPr>
+                <w:rFonts w:ascii="Calibri" w:eastAsia="Times New Roman" w:hAnsi="Calibri" w:cs="Calibri"/>
+                <w:color w:val="000000"/>
+                <w:lang w:eastAsia="en-CA"/>
+              </w:rPr>
+              <w:t>BookingID: int</w:t>
+            </w:r>
+            <w:r>
+              <w:rPr>
+                <w:rFonts w:ascii="Calibri" w:eastAsia="Times New Roman" w:hAnsi="Calibri" w:cs="Calibri"/>
+                <w:lang w:eastAsia="en-CA"/>
+              </w:rPr>
+              <w:t>): Boolean</w:t>
+            </w:r>
+            <w:r>
+              <w:rPr>
+                <w:rFonts w:ascii="Calibri" w:eastAsia="Times New Roman" w:hAnsi="Calibri" w:cs="Calibri"/>
+                <w:lang w:val="en-CA" w:eastAsia="en-CA"/>
+              </w:rPr>
+              <w:t> </w:t>
+            </w:r>
+          </w:p>
+          <w:p>
+            <w:pPr>
+              <w:spacing w:after="0" w:line="240" w:lineRule="auto"/>
+              <w:textAlignment w:val="baseline"/>
+              <w:rPr>
+                <w:rFonts w:ascii="Times New Roman" w:eastAsia="Times New Roman" w:hAnsi="Times New Roman" w:cs="Times New Roman"/>
+                <w:sz w:val="24"/>
+                <w:szCs w:val="24"/>
+                <w:lang w:val="en-CA" w:eastAsia="en-CA"/>
+              </w:rPr>
+            </w:pPr>
+            <w:r>
+              <w:rPr>
+                <w:rFonts w:ascii="Calibri" w:eastAsia="Times New Roman" w:hAnsi="Calibri" w:cs="Calibri"/>
+                <w:lang w:eastAsia="en-CA"/>
+              </w:rPr>
+              <w:t> + UpdateAppointmentById(</w:t>
+            </w:r>
+            <w:r>
+              <w:rPr>
+                <w:rFonts w:ascii="Calibri" w:eastAsia="Times New Roman" w:hAnsi="Calibri" w:cs="Calibri"/>
+                <w:color w:val="000000"/>
+                <w:lang w:eastAsia="en-CA"/>
+              </w:rPr>
+              <w:t>BookingID: int, CustomerID: int, FirstName: sting, LastName: string, Email: string, WaiverSigned: int, Witness: string, CalenderID: int, Status:string</w:t>
+            </w:r>
+            <w:r>
+              <w:rPr>
+                <w:rFonts w:ascii="Calibri" w:eastAsia="Times New Roman" w:hAnsi="Calibri" w:cs="Calibri"/>
+                <w:lang w:eastAsia="en-CA"/>
+              </w:rPr>
+              <w:t>): Boolean</w:t>
+            </w:r>
+            <w:r>
+              <w:rPr>
+                <w:rFonts w:ascii="Calibri" w:eastAsia="Times New Roman" w:hAnsi="Calibri" w:cs="Calibri"/>
+                <w:lang w:val="en-CA" w:eastAsia="en-CA"/>
+              </w:rPr>
+              <w:t> </w:t>
+            </w:r>
+          </w:p>
+          <w:p>
+            <w:pPr>
+              <w:spacing w:after="0" w:line="240" w:lineRule="auto"/>
+              <w:textAlignment w:val="baseline"/>
+              <w:rPr>
+                <w:rFonts w:ascii="Times New Roman" w:eastAsia="Times New Roman" w:hAnsi="Times New Roman" w:cs="Times New Roman"/>
+                <w:sz w:val="24"/>
+                <w:szCs w:val="24"/>
+                <w:lang w:val="en-CA" w:eastAsia="en-CA"/>
+              </w:rPr>
+            </w:pPr>
+            <w:r>
+              <w:rPr>
+                <w:rFonts w:ascii="Calibri" w:eastAsia="Times New Roman" w:hAnsi="Calibri" w:cs="Calibri"/>
+                <w:lang w:eastAsia="en-CA"/>
+              </w:rPr>
+              <w:t> + ApproveAppointment(</w:t>
+            </w:r>
+            <w:r>
+              <w:rPr>
+                <w:rFonts w:ascii="Calibri" w:eastAsia="Times New Roman" w:hAnsi="Calibri" w:cs="Calibri"/>
+                <w:color w:val="000000"/>
+                <w:lang w:eastAsia="en-CA"/>
+              </w:rPr>
+              <w:t>BookingID: int</w:t>
+            </w:r>
+            <w:r>
+              <w:rPr>
+                <w:rFonts w:ascii="Calibri" w:eastAsia="Times New Roman" w:hAnsi="Calibri" w:cs="Calibri"/>
+                <w:lang w:eastAsia="en-CA"/>
+              </w:rPr>
+              <w:t>): Boolean</w:t>
+            </w:r>
+            <w:r>
+              <w:rPr>
+                <w:rFonts w:ascii="Calibri" w:eastAsia="Times New Roman" w:hAnsi="Calibri" w:cs="Calibri"/>
+                <w:lang w:val="en-CA" w:eastAsia="en-CA"/>
+              </w:rPr>
+              <w:t> </w:t>
+            </w:r>
+          </w:p>
+          <w:p>
+            <w:pPr>
+              <w:spacing w:after="0" w:line="240" w:lineRule="auto"/>
+              <w:textAlignment w:val="baseline"/>
+              <w:rPr>
+                <w:rFonts w:ascii="Times New Roman" w:eastAsia="Times New Roman" w:hAnsi="Times New Roman" w:cs="Times New Roman"/>
+                <w:sz w:val="24"/>
+                <w:szCs w:val="24"/>
+                <w:lang w:val="en-CA" w:eastAsia="en-CA"/>
+              </w:rPr>
+            </w:pPr>
+            <w:r>
+              <w:rPr>
+                <w:rFonts w:ascii="Calibri" w:eastAsia="Times New Roman" w:hAnsi="Calibri" w:cs="Calibri"/>
+                <w:lang w:eastAsia="en-CA"/>
+              </w:rPr>
+              <w:t> + CancelYogaAppointment(</w:t>
+            </w:r>
+            <w:r>
+              <w:rPr>
+                <w:rFonts w:ascii="Calibri" w:eastAsia="Times New Roman" w:hAnsi="Calibri" w:cs="Calibri"/>
+                <w:color w:val="000000"/>
+                <w:lang w:eastAsia="en-CA"/>
+              </w:rPr>
+              <w:t>BookingID: int</w:t>
+            </w:r>
+            <w:r>
+              <w:rPr>
+                <w:rFonts w:ascii="Calibri" w:eastAsia="Times New Roman" w:hAnsi="Calibri" w:cs="Calibri"/>
+                <w:lang w:eastAsia="en-CA"/>
+              </w:rPr>
+              <w:t>): Boolean</w:t>
+            </w:r>
+            <w:r>
+              <w:rPr>
+                <w:rFonts w:ascii="Calibri" w:eastAsia="Times New Roman" w:hAnsi="Calibri" w:cs="Calibri"/>
+                <w:lang w:val="en-CA" w:eastAsia="en-CA"/>
+              </w:rPr>
+              <w:t> </w:t>
+            </w:r>
+          </w:p>
+          <w:p>
+            <w:pPr>
+              <w:spacing w:after="0" w:line="240" w:lineRule="auto"/>
+              <w:textAlignment w:val="baseline"/>
+              <w:rPr>
+                <w:rFonts w:ascii="Times New Roman" w:eastAsia="Times New Roman" w:hAnsi="Times New Roman" w:cs="Times New Roman"/>
+                <w:sz w:val="24"/>
+                <w:szCs w:val="24"/>
+                <w:lang w:val="en-CA" w:eastAsia="en-CA"/>
+              </w:rPr>
+            </w:pPr>
+            <w:r>
+              <w:rPr>
+                <w:rFonts w:ascii="Calibri" w:eastAsia="Times New Roman" w:hAnsi="Calibri" w:cs="Calibri"/>
+                <w:lang w:eastAsia="en-CA"/>
+              </w:rPr>
+              <w:lastRenderedPageBreak/>
+              <w:t> + CreateAreaOfConcernsByBookingID(</w:t>
+            </w:r>
+            <w:r>
+              <w:rPr>
+                <w:rFonts w:ascii="Calibri" w:eastAsia="Times New Roman" w:hAnsi="Calibri" w:cs="Calibri"/>
+                <w:color w:val="000000"/>
+                <w:lang w:eastAsia="en-CA"/>
+              </w:rPr>
+              <w:t>BookingID: int, Arms: Int, Chest: int, Feet: int, Head: int, Hip: int, Knees: int, Legs: int, Neck: int</w:t>
+            </w:r>
+            <w:r>
+              <w:rPr>
+                <w:rFonts w:ascii="Calibri" w:eastAsia="Times New Roman" w:hAnsi="Calibri" w:cs="Calibri"/>
+                <w:lang w:eastAsia="en-CA"/>
+              </w:rPr>
+              <w:t>): Boolean   </w:t>
+            </w:r>
+            <w:r>
+              <w:rPr>
+                <w:rFonts w:ascii="Calibri" w:eastAsia="Times New Roman" w:hAnsi="Calibri" w:cs="Calibri"/>
+                <w:lang w:val="en-CA" w:eastAsia="en-CA"/>
+              </w:rPr>
+              <w:t> </w:t>
+            </w:r>
+          </w:p>
+          <w:p>
+            <w:pPr>
+              <w:spacing w:after="0" w:line="240" w:lineRule="auto"/>
+              <w:textAlignment w:val="baseline"/>
+              <w:rPr>
+                <w:rFonts w:ascii="Times New Roman" w:eastAsia="Times New Roman" w:hAnsi="Times New Roman" w:cs="Times New Roman"/>
+                <w:sz w:val="24"/>
+                <w:szCs w:val="24"/>
+                <w:lang w:val="en-CA" w:eastAsia="en-CA"/>
+              </w:rPr>
+            </w:pPr>
+            <w:r>
+              <w:rPr>
+                <w:rFonts w:ascii="Calibri" w:eastAsia="Times New Roman" w:hAnsi="Calibri" w:cs="Calibri"/>
+                <w:lang w:eastAsia="en-CA"/>
+              </w:rPr>
+              <w:t>+CreateAppointment(</w:t>
+            </w:r>
+            <w:r>
+              <w:rPr>
+                <w:rFonts w:ascii="Calibri" w:eastAsia="Times New Roman" w:hAnsi="Calibri" w:cs="Calibri"/>
+                <w:color w:val="000000"/>
+                <w:lang w:eastAsia="en-CA"/>
+              </w:rPr>
+              <w:t>CustomerID: int, FirstName: string, LastName: string, Email: string, WaiverSigned: int, Witness: string, CalenderID: int, Status: string)</w:t>
+            </w:r>
+            <w:r>
+              <w:rPr>
+                <w:rFonts w:ascii="Calibri" w:eastAsia="Times New Roman" w:hAnsi="Calibri" w:cs="Calibri"/>
+                <w:lang w:eastAsia="en-CA"/>
+              </w:rPr>
+              <w:t>: Boolean</w:t>
+            </w:r>
+            <w:r>
+              <w:rPr>
+                <w:rFonts w:ascii="Calibri" w:eastAsia="Times New Roman" w:hAnsi="Calibri" w:cs="Calibri"/>
+                <w:lang w:val="en-CA" w:eastAsia="en-CA"/>
+              </w:rPr>
+              <w:t> </w:t>
             </w:r>
           </w:p>
         </w:tc>
       </w:tr>
     </w:tbl>
-    <w:p/>
+    <w:p>
+      <w:pPr>
+        <w:spacing w:after="0" w:line="240" w:lineRule="auto"/>
+        <w:textAlignment w:val="baseline"/>
+        <w:rPr>
+          <w:rFonts w:ascii="Segoe UI" w:eastAsia="Times New Roman" w:hAnsi="Segoe UI" w:cs="Segoe UI"/>
+          <w:sz w:val="18"/>
+          <w:szCs w:val="18"/>
+          <w:lang w:val="en-CA" w:eastAsia="en-CA"/>
+        </w:rPr>
+      </w:pPr>
+      <w:r>
+        <w:rPr>
+          <w:rFonts w:ascii="Calibri" w:eastAsia="Times New Roman" w:hAnsi="Calibri" w:cs="Calibri"/>
+          <w:lang w:val="en-CA" w:eastAsia="en-CA"/>
+        </w:rPr>
+        <w:lastRenderedPageBreak/>
+        <w:t> </w:t>
+      </w:r>
+    </w:p>
     <w:tbl>
       <w:tblPr>
-        <w:tblStyle w:val="TableGrid"/>
-        <w:tblW w:w="0" w:type="auto"/>
+        <w:tblW w:w="0" w:type="dxa"/>
+        <w:tblBorders>
+          <w:top w:val="outset" w:sz="6" w:space="0" w:color="auto"/>
+          <w:left w:val="outset" w:sz="6" w:space="0" w:color="auto"/>
+          <w:bottom w:val="outset" w:sz="6" w:space="0" w:color="auto"/>
+          <w:right w:val="outset" w:sz="6" w:space="0" w:color="auto"/>
+        </w:tblBorders>
+        <w:tblCellMar>
+          <w:left w:w="0" w:type="dxa"/>
+          <w:right w:w="0" w:type="dxa"/>
+        </w:tblCellMar>
         <w:tblLook w:val="04A0" w:firstRow="1" w:lastRow="0" w:firstColumn="1" w:lastColumn="0" w:noHBand="0" w:noVBand="1"/>
       </w:tblPr>
       <w:tblGrid>
-        <w:gridCol w:w="9350"/>
+        <w:gridCol w:w="9344"/>
       </w:tblGrid>
       <w:tr>
+        <w:trPr>
+          <w:trHeight w:val="300"/>
+        </w:trPr>
         <w:tc>
           <w:tcPr>
-            <w:tcW w:w="9350" w:type="dxa"/>
-            <w:shd w:val="clear" w:color="auto" w:fill="AEAAAA" w:themeFill="background2" w:themeFillShade="BF"/>
+            <w:tcW w:w="9345" w:type="dxa"/>
+            <w:tcBorders>
+              <w:top w:val="single" w:sz="6" w:space="0" w:color="auto"/>
+              <w:left w:val="single" w:sz="6" w:space="0" w:color="auto"/>
+              <w:bottom w:val="single" w:sz="6" w:space="0" w:color="auto"/>
+              <w:right w:val="single" w:sz="6" w:space="0" w:color="auto"/>
+            </w:tcBorders>
+            <w:shd w:val="clear" w:color="auto" w:fill="AEAAAA"/>
+            <w:hideMark/>
           </w:tcPr>
           <w:p>
             <w:pPr>
-              <w:tabs>
-                <w:tab w:val="left" w:pos="1195"/>
-              </w:tabs>
+              <w:spacing w:after="0" w:line="240" w:lineRule="auto"/>
               <w:jc w:val="center"/>
-            </w:pPr>
-            <w:r>
+              <w:textAlignment w:val="baseline"/>
+              <w:divId w:val="222721250"/>
+              <w:rPr>
+                <w:rFonts w:ascii="Times New Roman" w:eastAsia="Times New Roman" w:hAnsi="Times New Roman" w:cs="Times New Roman"/>
+                <w:sz w:val="24"/>
+                <w:szCs w:val="24"/>
+                <w:lang w:val="en-CA" w:eastAsia="en-CA"/>
+              </w:rPr>
+            </w:pPr>
+            <w:r>
+              <w:rPr>
+                <w:rFonts w:ascii="Calibri" w:eastAsia="Times New Roman" w:hAnsi="Calibri" w:cs="Calibri"/>
+                <w:lang w:eastAsia="en-CA"/>
+              </w:rPr>
               <w:t>Login</w:t>
+            </w:r>
+            <w:r>
+              <w:rPr>
+                <w:rFonts w:ascii="Calibri" w:eastAsia="Times New Roman" w:hAnsi="Calibri" w:cs="Calibri"/>
+                <w:lang w:val="en-CA" w:eastAsia="en-CA"/>
+              </w:rPr>
+              <w:t> </w:t>
             </w:r>
           </w:p>
         </w:tc>
       </w:tr>
       <w:tr>
+        <w:trPr>
+          <w:trHeight w:val="300"/>
+        </w:trPr>
         <w:tc>
           <w:tcPr>
-            <w:tcW w:w="9350" w:type="dxa"/>
+            <w:tcW w:w="9345" w:type="dxa"/>
+            <w:tcBorders>
+              <w:top w:val="single" w:sz="6" w:space="0" w:color="auto"/>
+              <w:left w:val="single" w:sz="6" w:space="0" w:color="auto"/>
+              <w:bottom w:val="single" w:sz="6" w:space="0" w:color="auto"/>
+              <w:right w:val="single" w:sz="6" w:space="0" w:color="auto"/>
+            </w:tcBorders>
+            <w:shd w:val="clear" w:color="auto" w:fill="auto"/>
+            <w:hideMark/>
           </w:tcPr>
           <w:p>
-            <w:r>
-              <w:t xml:space="preserve"> + </w:t>
-            </w:r>
-            <w:proofErr w:type="spellStart"/>
-            <w:r>
-              <w:t>getlogin</w:t>
-            </w:r>
-            <w:proofErr w:type="spellEnd"/>
-            <w:r>
-              <w:t>(Email: string, Password:</w:t>
-            </w:r>
-            <w:r>
-              <w:t xml:space="preserve"> </w:t>
-            </w:r>
-            <w:r>
-              <w:t>string): Login</w:t>
-            </w:r>
-            <w:r>
-              <w:t xml:space="preserve">   </w:t>
-            </w:r>
-            <w:r>
-              <w:t xml:space="preserve"> </w:t>
-            </w:r>
-            <w:r>
-              <w:t>* Member Login</w:t>
-            </w:r>
-            <w:r>
-              <w:t xml:space="preserve"> stored</w:t>
-            </w:r>
-            <w:r>
-              <w:t>*</w:t>
-            </w:r>
-            <w:r>
-              <w:t xml:space="preserve">  This needs to be updated</w:t>
-            </w:r>
-          </w:p>
-          <w:p>
-            <w:r>
-              <w:t xml:space="preserve"> + </w:t>
-            </w:r>
-            <w:proofErr w:type="spellStart"/>
-            <w:r>
-              <w:t>getloginbyUsername</w:t>
-            </w:r>
-            <w:proofErr w:type="spellEnd"/>
-            <w:r>
-              <w:t>(Email: string): List&lt;Login&gt;</w:t>
-            </w:r>
-            <w:r>
-              <w:t xml:space="preserve">       * We have by ID, Why do we need email?*</w:t>
+            <w:pPr>
+              <w:spacing w:after="0" w:line="240" w:lineRule="auto"/>
+              <w:textAlignment w:val="baseline"/>
+              <w:rPr>
+                <w:rFonts w:ascii="Times New Roman" w:eastAsia="Times New Roman" w:hAnsi="Times New Roman" w:cs="Times New Roman"/>
+                <w:sz w:val="24"/>
+                <w:szCs w:val="24"/>
+                <w:lang w:val="en-CA" w:eastAsia="en-CA"/>
+              </w:rPr>
+            </w:pPr>
+            <w:r>
+              <w:rPr>
+                <w:rFonts w:ascii="Calibri" w:eastAsia="Times New Roman" w:hAnsi="Calibri" w:cs="Calibri"/>
+                <w:lang w:eastAsia="en-CA"/>
+              </w:rPr>
+              <w:t> + Getlogin(Email: string, Password: string): Boolean    </w:t>
+            </w:r>
+            <w:r>
+              <w:rPr>
+                <w:rFonts w:ascii="Calibri" w:eastAsia="Times New Roman" w:hAnsi="Calibri" w:cs="Calibri"/>
+                <w:lang w:val="en-CA" w:eastAsia="en-CA"/>
+              </w:rPr>
+              <w:t> </w:t>
             </w:r>
           </w:p>
         </w:tc>
       </w:tr>
     </w:tbl>
-    <w:p/>
+    <w:p>
+      <w:pPr>
+        <w:spacing w:after="0" w:line="240" w:lineRule="auto"/>
+        <w:textAlignment w:val="baseline"/>
+        <w:rPr>
+          <w:rFonts w:ascii="Segoe UI" w:eastAsia="Times New Roman" w:hAnsi="Segoe UI" w:cs="Segoe UI"/>
+          <w:sz w:val="18"/>
+          <w:szCs w:val="18"/>
+          <w:lang w:val="en-CA" w:eastAsia="en-CA"/>
+        </w:rPr>
+      </w:pPr>
+      <w:r>
+        <w:rPr>
+          <w:rFonts w:ascii="Calibri" w:eastAsia="Times New Roman" w:hAnsi="Calibri" w:cs="Calibri"/>
+          <w:lang w:val="en-CA" w:eastAsia="en-CA"/>
+        </w:rPr>
+        <w:t> </w:t>
+      </w:r>
+    </w:p>
     <w:tbl>
       <w:tblPr>
-        <w:tblStyle w:val="TableGrid"/>
-        <w:tblW w:w="0" w:type="auto"/>
+        <w:tblW w:w="0" w:type="dxa"/>
+        <w:tblBorders>
+          <w:top w:val="outset" w:sz="6" w:space="0" w:color="auto"/>
+          <w:left w:val="outset" w:sz="6" w:space="0" w:color="auto"/>
+          <w:bottom w:val="outset" w:sz="6" w:space="0" w:color="auto"/>
+          <w:right w:val="outset" w:sz="6" w:space="0" w:color="auto"/>
+        </w:tblBorders>
+        <w:tblCellMar>
+          <w:left w:w="0" w:type="dxa"/>
+          <w:right w:w="0" w:type="dxa"/>
+        </w:tblCellMar>
         <w:tblLook w:val="04A0" w:firstRow="1" w:lastRow="0" w:firstColumn="1" w:lastColumn="0" w:noHBand="0" w:noVBand="1"/>
       </w:tblPr>
       <w:tblGrid>
-        <w:gridCol w:w="9350"/>
+        <w:gridCol w:w="9344"/>
       </w:tblGrid>
       <w:tr>
+        <w:trPr>
+          <w:trHeight w:val="300"/>
+        </w:trPr>
         <w:tc>
           <w:tcPr>
-            <w:tcW w:w="9350" w:type="dxa"/>
-            <w:shd w:val="clear" w:color="auto" w:fill="AEAAAA" w:themeFill="background2" w:themeFillShade="BF"/>
+            <w:tcW w:w="9345" w:type="dxa"/>
+            <w:tcBorders>
+              <w:top w:val="single" w:sz="6" w:space="0" w:color="auto"/>
+              <w:left w:val="single" w:sz="6" w:space="0" w:color="auto"/>
+              <w:bottom w:val="single" w:sz="6" w:space="0" w:color="auto"/>
+              <w:right w:val="single" w:sz="6" w:space="0" w:color="auto"/>
+            </w:tcBorders>
+            <w:shd w:val="clear" w:color="auto" w:fill="AEAAAA"/>
+            <w:hideMark/>
           </w:tcPr>
           <w:p>
             <w:pPr>
-              <w:tabs>
-                <w:tab w:val="left" w:pos="1195"/>
-              </w:tabs>
+              <w:spacing w:after="0" w:line="240" w:lineRule="auto"/>
               <w:jc w:val="center"/>
-            </w:pPr>
-            <w:r>
+              <w:textAlignment w:val="baseline"/>
+              <w:divId w:val="278799649"/>
+              <w:rPr>
+                <w:rFonts w:ascii="Times New Roman" w:eastAsia="Times New Roman" w:hAnsi="Times New Roman" w:cs="Times New Roman"/>
+                <w:sz w:val="24"/>
+                <w:szCs w:val="24"/>
+                <w:lang w:val="en-CA" w:eastAsia="en-CA"/>
+              </w:rPr>
+            </w:pPr>
+            <w:r>
+              <w:rPr>
+                <w:rFonts w:ascii="Calibri" w:eastAsia="Times New Roman" w:hAnsi="Calibri" w:cs="Calibri"/>
+                <w:lang w:eastAsia="en-CA"/>
+              </w:rPr>
               <w:t>Registration</w:t>
+            </w:r>
+            <w:r>
+              <w:rPr>
+                <w:rFonts w:ascii="Calibri" w:eastAsia="Times New Roman" w:hAnsi="Calibri" w:cs="Calibri"/>
+                <w:lang w:val="en-CA" w:eastAsia="en-CA"/>
+              </w:rPr>
+              <w:t> </w:t>
             </w:r>
           </w:p>
         </w:tc>
       </w:tr>
       <w:tr>
+        <w:trPr>
+          <w:trHeight w:val="300"/>
+        </w:trPr>
         <w:tc>
           <w:tcPr>
-            <w:tcW w:w="9350" w:type="dxa"/>
+            <w:tcW w:w="9345" w:type="dxa"/>
+            <w:tcBorders>
+              <w:top w:val="single" w:sz="6" w:space="0" w:color="auto"/>
+              <w:left w:val="single" w:sz="6" w:space="0" w:color="auto"/>
+              <w:bottom w:val="single" w:sz="6" w:space="0" w:color="auto"/>
+              <w:right w:val="single" w:sz="6" w:space="0" w:color="auto"/>
+            </w:tcBorders>
+            <w:shd w:val="clear" w:color="auto" w:fill="auto"/>
+            <w:hideMark/>
           </w:tcPr>
           <w:p>
-            <w:r>
-              <w:t xml:space="preserve"> + </w:t>
-            </w:r>
-            <w:proofErr w:type="spellStart"/>
-            <w:r>
-              <w:t>CreateApplication</w:t>
-            </w:r>
-            <w:proofErr w:type="spellEnd"/>
-            <w:r>
-              <w:t>(</w:t>
-            </w:r>
-            <w:proofErr w:type="spellStart"/>
-            <w:r>
-              <w:t>programCode</w:t>
-            </w:r>
-            <w:proofErr w:type="spellEnd"/>
-            <w:r>
-              <w:t>: string, description: string): Boolean</w:t>
-            </w:r>
-            <w:r>
-              <w:t xml:space="preserve">  * Create Member stored</w:t>
-            </w:r>
-            <w:r>
-              <w:t>??</w:t>
-            </w:r>
-            <w:r>
-              <w:t>*</w:t>
-            </w:r>
-          </w:p>
-          <w:p>
-            <w:r>
-              <w:t xml:space="preserve"> + </w:t>
-            </w:r>
-            <w:proofErr w:type="spellStart"/>
-            <w:r>
-              <w:t>GetAllApplication</w:t>
-            </w:r>
-            <w:proofErr w:type="spellEnd"/>
-            <w:r>
-              <w:t>(): Boolean</w:t>
-            </w:r>
-            <w:r>
-              <w:t xml:space="preserve">                          </w:t>
-            </w:r>
-            <w:proofErr w:type="spellStart"/>
-            <w:r>
-              <w:t>AcceptMemberApplication</w:t>
-            </w:r>
-            <w:proofErr w:type="spellEnd"/>
-          </w:p>
-          <w:p>
-            <w:r>
-              <w:t xml:space="preserve"> + </w:t>
-            </w:r>
-            <w:proofErr w:type="spellStart"/>
-            <w:r>
-              <w:t>GetApplicationById</w:t>
-            </w:r>
-            <w:proofErr w:type="spellEnd"/>
-            <w:r>
-              <w:t>(): Boolean</w:t>
-            </w:r>
-          </w:p>
-          <w:p>
-            <w:r>
-              <w:t xml:space="preserve"> + </w:t>
-            </w:r>
-            <w:proofErr w:type="spellStart"/>
-            <w:r>
-              <w:t>UpdateApplicationById</w:t>
-            </w:r>
-            <w:proofErr w:type="spellEnd"/>
-            <w:r>
-              <w:t>: Boolean</w:t>
-            </w:r>
-            <w:r>
-              <w:t xml:space="preserve">     * Update Member stored</w:t>
-            </w:r>
-            <w:r>
-              <w:t xml:space="preserve">?? </w:t>
-            </w:r>
-            <w:r>
-              <w:t xml:space="preserve">* </w:t>
-            </w:r>
-            <w:r>
-              <w:t xml:space="preserve">   This needs to be updated </w:t>
+            <w:pPr>
+              <w:spacing w:after="0" w:line="240" w:lineRule="auto"/>
+              <w:textAlignment w:val="baseline"/>
+              <w:rPr>
+                <w:rFonts w:ascii="Times New Roman" w:eastAsia="Times New Roman" w:hAnsi="Times New Roman" w:cs="Times New Roman"/>
+                <w:sz w:val="24"/>
+                <w:szCs w:val="24"/>
+                <w:lang w:val="en-CA" w:eastAsia="en-CA"/>
+              </w:rPr>
+            </w:pPr>
+            <w:r>
+              <w:rPr>
+                <w:rFonts w:ascii="Calibri" w:eastAsia="Times New Roman" w:hAnsi="Calibri" w:cs="Calibri"/>
+                <w:lang w:eastAsia="en-CA"/>
+              </w:rPr>
+              <w:t xml:space="preserve"> + GetAllApplication(): Boolean                          </w:t>
+            </w:r>
+            <w:r>
+              <w:rPr>
+                <w:rFonts w:ascii="Calibri" w:eastAsia="Times New Roman" w:hAnsi="Calibri" w:cs="Calibri"/>
+                <w:lang w:val="en-CA" w:eastAsia="en-CA"/>
+              </w:rPr>
+              <w:t> </w:t>
+            </w:r>
+          </w:p>
+          <w:p>
+            <w:pPr>
+              <w:spacing w:after="0" w:line="240" w:lineRule="auto"/>
+              <w:textAlignment w:val="baseline"/>
+              <w:rPr>
+                <w:rFonts w:ascii="Times New Roman" w:eastAsia="Times New Roman" w:hAnsi="Times New Roman" w:cs="Times New Roman"/>
+                <w:sz w:val="24"/>
+                <w:szCs w:val="24"/>
+                <w:lang w:val="en-CA" w:eastAsia="en-CA"/>
+              </w:rPr>
+            </w:pPr>
+            <w:r>
+              <w:rPr>
+                <w:rFonts w:ascii="Calibri" w:eastAsia="Times New Roman" w:hAnsi="Calibri" w:cs="Calibri"/>
+                <w:lang w:eastAsia="en-CA"/>
+              </w:rPr>
+              <w:t> + GetApplicationByID(CustomerID: int): Boolean</w:t>
+            </w:r>
+            <w:r>
+              <w:rPr>
+                <w:rFonts w:ascii="Calibri" w:eastAsia="Times New Roman" w:hAnsi="Calibri" w:cs="Calibri"/>
+                <w:lang w:val="en-CA" w:eastAsia="en-CA"/>
+              </w:rPr>
+              <w:t> </w:t>
+            </w:r>
+          </w:p>
+          <w:p>
+            <w:pPr>
+              <w:spacing w:after="0" w:line="240" w:lineRule="auto"/>
+              <w:textAlignment w:val="baseline"/>
+              <w:rPr>
+                <w:rFonts w:ascii="Times New Roman" w:eastAsia="Times New Roman" w:hAnsi="Times New Roman" w:cs="Times New Roman"/>
+                <w:sz w:val="24"/>
+                <w:szCs w:val="24"/>
+                <w:lang w:val="en-CA" w:eastAsia="en-CA"/>
+              </w:rPr>
+            </w:pPr>
+            <w:r>
+              <w:rPr>
+                <w:rFonts w:ascii="Calibri" w:eastAsia="Times New Roman" w:hAnsi="Calibri" w:cs="Calibri"/>
+                <w:lang w:eastAsia="en-CA"/>
+              </w:rPr>
+              <w:t> + UpdateApplicationByID(</w:t>
+            </w:r>
+            <w:r>
+              <w:rPr>
+                <w:rFonts w:ascii="Calibri" w:eastAsia="Times New Roman" w:hAnsi="Calibri" w:cs="Calibri"/>
+                <w:color w:val="000000"/>
+                <w:lang w:eastAsia="en-CA"/>
+              </w:rPr>
+              <w:t>CustomerID: int, FirstName: string, LastName: string, Street: string, City: string, Province: string, PostalCode: string, DateOfBirth: date, PhoneNumber: string, Email: string, Hobbies: string, Occupation: string</w:t>
+            </w:r>
+            <w:r>
+              <w:rPr>
+                <w:rFonts w:ascii="Calibri" w:eastAsia="Times New Roman" w:hAnsi="Calibri" w:cs="Calibri"/>
+                <w:lang w:eastAsia="en-CA"/>
+              </w:rPr>
+              <w:t>): Boolean    </w:t>
+            </w:r>
+            <w:r>
+              <w:rPr>
+                <w:rFonts w:ascii="Calibri" w:eastAsia="Times New Roman" w:hAnsi="Calibri" w:cs="Calibri"/>
+                <w:lang w:val="en-CA" w:eastAsia="en-CA"/>
+              </w:rPr>
+              <w:t> </w:t>
+            </w:r>
+          </w:p>
+          <w:p>
+            <w:pPr>
+              <w:spacing w:after="0" w:line="240" w:lineRule="auto"/>
+              <w:textAlignment w:val="baseline"/>
+              <w:rPr>
+                <w:rFonts w:ascii="Times New Roman" w:eastAsia="Times New Roman" w:hAnsi="Times New Roman" w:cs="Times New Roman"/>
+                <w:sz w:val="24"/>
+                <w:szCs w:val="24"/>
+                <w:lang w:eastAsia="en-CA"/>
+              </w:rPr>
+            </w:pPr>
+            <w:r>
+              <w:rPr>
+                <w:rFonts w:ascii="Calibri" w:eastAsia="Times New Roman" w:hAnsi="Calibri" w:cs="Calibri"/>
+                <w:color w:val="000000"/>
+                <w:lang w:val="en-CA" w:eastAsia="en-CA"/>
+              </w:rPr>
+              <w:t>+ Create</w:t>
+            </w:r>
+            <w:r>
+              <w:rPr>
+                <w:rFonts w:ascii="Calibri" w:eastAsia="Times New Roman" w:hAnsi="Calibri" w:cs="Calibri"/>
+                <w:color w:val="000000"/>
+                <w:lang w:eastAsia="en-CA"/>
+              </w:rPr>
+              <w:t>CustomerApplication(FirstName: string, LastName: string, Street: string, City: string, Province: string, PostalCode: string, DateOfBirth: date, PhoneNumber: string, Email: string, Hobbies: string, Occupation: string) </w:t>
+            </w:r>
+          </w:p>
+          <w:p>
+            <w:pPr>
+              <w:spacing w:after="0" w:line="240" w:lineRule="auto"/>
+              <w:textAlignment w:val="baseline"/>
+              <w:rPr>
+                <w:rFonts w:ascii="Times New Roman" w:eastAsia="Times New Roman" w:hAnsi="Times New Roman" w:cs="Times New Roman"/>
+                <w:sz w:val="24"/>
+                <w:szCs w:val="24"/>
+                <w:lang w:eastAsia="en-CA"/>
+              </w:rPr>
+            </w:pPr>
+            <w:r>
+              <w:rPr>
+                <w:rFonts w:ascii="Calibri" w:eastAsia="Times New Roman" w:hAnsi="Calibri" w:cs="Calibri"/>
+                <w:color w:val="000000"/>
+                <w:lang w:val="en-CA" w:eastAsia="en-CA"/>
+              </w:rPr>
+              <w:t>+GetConcernsby</w:t>
+            </w:r>
+            <w:r>
+              <w:rPr>
+                <w:rFonts w:ascii="Calibri" w:eastAsia="Times New Roman" w:hAnsi="Calibri" w:cs="Calibri"/>
+                <w:color w:val="000000"/>
+                <w:lang w:eastAsia="en-CA"/>
+              </w:rPr>
+              <w:t>BookingID(BookingID: int)    </w:t>
             </w:r>
           </w:p>
         </w:tc>
       </w:tr>
     </w:tbl>
-    <w:p/>
+    <w:p>
+      <w:pPr>
+        <w:spacing w:after="0" w:line="240" w:lineRule="auto"/>
+        <w:textAlignment w:val="baseline"/>
+        <w:rPr>
+          <w:rFonts w:ascii="Segoe UI" w:eastAsia="Times New Roman" w:hAnsi="Segoe UI" w:cs="Segoe UI"/>
+          <w:sz w:val="18"/>
+          <w:szCs w:val="18"/>
+          <w:lang w:val="en-CA" w:eastAsia="en-CA"/>
+        </w:rPr>
+      </w:pPr>
+      <w:r>
+        <w:rPr>
+          <w:rFonts w:ascii="Calibri" w:eastAsia="Times New Roman" w:hAnsi="Calibri" w:cs="Calibri"/>
+          <w:lang w:val="en-CA" w:eastAsia="en-CA"/>
+        </w:rPr>
+        <w:t> </w:t>
+      </w:r>
+    </w:p>
     <w:tbl>
       <w:tblPr>
-        <w:tblStyle w:val="TableGrid"/>
-        <w:tblW w:w="0" w:type="auto"/>
+        <w:tblW w:w="0" w:type="dxa"/>
+        <w:tblBorders>
+          <w:top w:val="outset" w:sz="6" w:space="0" w:color="auto"/>
+          <w:left w:val="outset" w:sz="6" w:space="0" w:color="auto"/>
+          <w:bottom w:val="outset" w:sz="6" w:space="0" w:color="auto"/>
+          <w:right w:val="outset" w:sz="6" w:space="0" w:color="auto"/>
+        </w:tblBorders>
+        <w:tblCellMar>
+          <w:left w:w="0" w:type="dxa"/>
+          <w:right w:w="0" w:type="dxa"/>
+        </w:tblCellMar>
         <w:tblLook w:val="04A0" w:firstRow="1" w:lastRow="0" w:firstColumn="1" w:lastColumn="0" w:noHBand="0" w:noVBand="1"/>
       </w:tblPr>
       <w:tblGrid>
-        <w:gridCol w:w="9350"/>
+        <w:gridCol w:w="9344"/>
       </w:tblGrid>
       <w:tr>
+        <w:trPr>
+          <w:trHeight w:val="300"/>
+        </w:trPr>
         <w:tc>
           <w:tcPr>
-            <w:tcW w:w="9350" w:type="dxa"/>
-            <w:shd w:val="clear" w:color="auto" w:fill="AEAAAA" w:themeFill="background2" w:themeFillShade="BF"/>
+            <w:tcW w:w="9345" w:type="dxa"/>
+            <w:tcBorders>
+              <w:top w:val="single" w:sz="6" w:space="0" w:color="auto"/>
+              <w:left w:val="single" w:sz="6" w:space="0" w:color="auto"/>
+              <w:bottom w:val="single" w:sz="6" w:space="0" w:color="auto"/>
+              <w:right w:val="single" w:sz="6" w:space="0" w:color="auto"/>
+            </w:tcBorders>
+            <w:shd w:val="clear" w:color="auto" w:fill="AEAAAA"/>
+            <w:hideMark/>
           </w:tcPr>
           <w:p>
             <w:pPr>
-              <w:tabs>
-                <w:tab w:val="left" w:pos="1195"/>
-              </w:tabs>
+              <w:spacing w:after="0" w:line="240" w:lineRule="auto"/>
               <w:jc w:val="center"/>
-            </w:pPr>
-            <w:r>
+              <w:textAlignment w:val="baseline"/>
+              <w:divId w:val="501235560"/>
+              <w:rPr>
+                <w:rFonts w:ascii="Times New Roman" w:eastAsia="Times New Roman" w:hAnsi="Times New Roman" w:cs="Times New Roman"/>
+                <w:sz w:val="24"/>
+                <w:szCs w:val="24"/>
+                <w:lang w:val="en-CA" w:eastAsia="en-CA"/>
+              </w:rPr>
+            </w:pPr>
+            <w:r>
+              <w:rPr>
+                <w:rFonts w:ascii="Calibri" w:eastAsia="Times New Roman" w:hAnsi="Calibri" w:cs="Calibri"/>
+                <w:lang w:eastAsia="en-CA"/>
+              </w:rPr>
               <w:t>Schedule</w:t>
+            </w:r>
+            <w:r>
+              <w:rPr>
+                <w:rFonts w:ascii="Calibri" w:eastAsia="Times New Roman" w:hAnsi="Calibri" w:cs="Calibri"/>
+                <w:lang w:val="en-CA" w:eastAsia="en-CA"/>
+              </w:rPr>
+              <w:t> </w:t>
             </w:r>
           </w:p>
         </w:tc>
       </w:tr>
       <w:tr>
+        <w:trPr>
+          <w:trHeight w:val="300"/>
+        </w:trPr>
         <w:tc>
           <w:tcPr>
-            <w:tcW w:w="9350" w:type="dxa"/>
+            <w:tcW w:w="9345" w:type="dxa"/>
+            <w:tcBorders>
+              <w:top w:val="single" w:sz="6" w:space="0" w:color="auto"/>
+              <w:left w:val="single" w:sz="6" w:space="0" w:color="auto"/>
+              <w:bottom w:val="single" w:sz="6" w:space="0" w:color="auto"/>
+              <w:right w:val="single" w:sz="6" w:space="0" w:color="auto"/>
+            </w:tcBorders>
+            <w:shd w:val="clear" w:color="auto" w:fill="auto"/>
+            <w:hideMark/>
           </w:tcPr>
           <w:p>
-            <w:r>
-              <w:t xml:space="preserve"> + </w:t>
-            </w:r>
-            <w:proofErr w:type="spellStart"/>
-            <w:r>
-              <w:t>CreateSchedule</w:t>
-            </w:r>
-            <w:proofErr w:type="spellEnd"/>
-            <w:r>
-              <w:t>(): Boolean</w:t>
-            </w:r>
-          </w:p>
-          <w:p>
-            <w:r>
-              <w:t xml:space="preserve"> + </w:t>
-            </w:r>
-            <w:proofErr w:type="spellStart"/>
-            <w:r>
-              <w:t>UpdateSchedule</w:t>
-            </w:r>
-            <w:proofErr w:type="spellEnd"/>
-            <w:r>
-              <w:t>(): Boolean</w:t>
-            </w:r>
-          </w:p>
-          <w:p>
-            <w:r>
-              <w:t xml:space="preserve"> + </w:t>
-            </w:r>
-            <w:proofErr w:type="spellStart"/>
-            <w:r>
-              <w:t>GetAllSchedule</w:t>
-            </w:r>
-            <w:proofErr w:type="spellEnd"/>
-            <w:r>
-              <w:t>(): Boolean</w:t>
-            </w:r>
-          </w:p>
-          <w:p>
-            <w:r>
-              <w:t xml:space="preserve"> + </w:t>
-            </w:r>
-            <w:proofErr w:type="spellStart"/>
-            <w:r>
-              <w:t>DeactivateSchedule</w:t>
-            </w:r>
-            <w:proofErr w:type="spellEnd"/>
-            <w:r>
-              <w:t>(): Boolean</w:t>
-            </w:r>
-          </w:p>
-          <w:p>
-            <w:r>
-              <w:t xml:space="preserve"> + </w:t>
-            </w:r>
-            <w:proofErr w:type="spellStart"/>
-            <w:r>
-              <w:t>GetScheduleByAppointmentDate</w:t>
-            </w:r>
-            <w:proofErr w:type="spellEnd"/>
-            <w:r>
-              <w:t>(): Boolean</w:t>
-            </w:r>
-          </w:p>
-          <w:p>
-            <w:r>
-              <w:t xml:space="preserve"> + </w:t>
-            </w:r>
-            <w:proofErr w:type="spellStart"/>
-            <w:r>
-              <w:t>GetScheduleByID</w:t>
-            </w:r>
-            <w:proofErr w:type="spellEnd"/>
-            <w:r>
-              <w:t>(): Boolean</w:t>
+            <w:pPr>
+              <w:spacing w:after="0" w:line="240" w:lineRule="auto"/>
+              <w:textAlignment w:val="baseline"/>
+              <w:rPr>
+                <w:rFonts w:ascii="Times New Roman" w:eastAsia="Times New Roman" w:hAnsi="Times New Roman" w:cs="Times New Roman"/>
+                <w:sz w:val="24"/>
+                <w:szCs w:val="24"/>
+                <w:lang w:val="en-CA" w:eastAsia="en-CA"/>
+              </w:rPr>
+            </w:pPr>
+            <w:r>
+              <w:rPr>
+                <w:rFonts w:ascii="Calibri" w:eastAsia="Times New Roman" w:hAnsi="Calibri" w:cs="Calibri"/>
+                <w:lang w:eastAsia="en-CA"/>
+              </w:rPr>
+              <w:t> + UpdateSchedule(</w:t>
+            </w:r>
+            <w:r>
+              <w:rPr>
+                <w:rFonts w:ascii="Calibri" w:eastAsia="Times New Roman" w:hAnsi="Calibri" w:cs="Calibri"/>
+                <w:color w:val="000000"/>
+                <w:lang w:eastAsia="en-CA"/>
+              </w:rPr>
+              <w:t>CalenderID: int, AppointmentDate: date, AppointmentStartTime: time, AppointmentEndTime: time, StaffID: int, TotalNumberOfParticipants: int, Status: bit</w:t>
+            </w:r>
+            <w:r>
+              <w:rPr>
+                <w:rFonts w:ascii="Calibri" w:eastAsia="Times New Roman" w:hAnsi="Calibri" w:cs="Calibri"/>
+                <w:lang w:eastAsia="en-CA"/>
+              </w:rPr>
+              <w:t>): Boolean</w:t>
+            </w:r>
+            <w:r>
+              <w:rPr>
+                <w:rFonts w:ascii="Calibri" w:eastAsia="Times New Roman" w:hAnsi="Calibri" w:cs="Calibri"/>
+                <w:lang w:val="en-CA" w:eastAsia="en-CA"/>
+              </w:rPr>
+              <w:t> </w:t>
+            </w:r>
+          </w:p>
+          <w:p>
+            <w:pPr>
+              <w:spacing w:after="0" w:line="240" w:lineRule="auto"/>
+              <w:textAlignment w:val="baseline"/>
+              <w:rPr>
+                <w:rFonts w:ascii="Times New Roman" w:eastAsia="Times New Roman" w:hAnsi="Times New Roman" w:cs="Times New Roman"/>
+                <w:sz w:val="24"/>
+                <w:szCs w:val="24"/>
+                <w:lang w:val="en-CA" w:eastAsia="en-CA"/>
+              </w:rPr>
+            </w:pPr>
+            <w:r>
+              <w:rPr>
+                <w:rFonts w:ascii="Calibri" w:eastAsia="Times New Roman" w:hAnsi="Calibri" w:cs="Calibri"/>
+                <w:lang w:eastAsia="en-CA"/>
+              </w:rPr>
+              <w:t> + GetAllSchedule(): Boolean</w:t>
+            </w:r>
+            <w:r>
+              <w:rPr>
+                <w:rFonts w:ascii="Calibri" w:eastAsia="Times New Roman" w:hAnsi="Calibri" w:cs="Calibri"/>
+                <w:lang w:val="en-CA" w:eastAsia="en-CA"/>
+              </w:rPr>
+              <w:t> </w:t>
+            </w:r>
+          </w:p>
+          <w:p>
+            <w:pPr>
+              <w:spacing w:after="0" w:line="240" w:lineRule="auto"/>
+              <w:textAlignment w:val="baseline"/>
+              <w:rPr>
+                <w:rFonts w:ascii="Times New Roman" w:eastAsia="Times New Roman" w:hAnsi="Times New Roman" w:cs="Times New Roman"/>
+                <w:sz w:val="24"/>
+                <w:szCs w:val="24"/>
+                <w:lang w:val="en-CA" w:eastAsia="en-CA"/>
+              </w:rPr>
+            </w:pPr>
+            <w:r>
+              <w:rPr>
+                <w:rFonts w:ascii="Calibri" w:eastAsia="Times New Roman" w:hAnsi="Calibri" w:cs="Calibri"/>
+                <w:lang w:eastAsia="en-CA"/>
+              </w:rPr>
+              <w:t> + DeactivateSchedule(</w:t>
+            </w:r>
+            <w:r>
+              <w:rPr>
+                <w:rFonts w:ascii="Calibri" w:eastAsia="Times New Roman" w:hAnsi="Calibri" w:cs="Calibri"/>
+                <w:color w:val="000000"/>
+                <w:lang w:eastAsia="en-CA"/>
+              </w:rPr>
+              <w:t>CalenderID: int</w:t>
+            </w:r>
+            <w:r>
+              <w:rPr>
+                <w:rFonts w:ascii="Calibri" w:eastAsia="Times New Roman" w:hAnsi="Calibri" w:cs="Calibri"/>
+                <w:color w:val="000000"/>
+                <w:lang w:val="en-CA" w:eastAsia="en-CA"/>
+              </w:rPr>
+              <w:t>)</w:t>
+            </w:r>
+            <w:r>
+              <w:rPr>
+                <w:rFonts w:ascii="Calibri" w:eastAsia="Times New Roman" w:hAnsi="Calibri" w:cs="Calibri"/>
+                <w:lang w:eastAsia="en-CA"/>
+              </w:rPr>
+              <w:t>): Boolean</w:t>
+            </w:r>
+            <w:r>
+              <w:rPr>
+                <w:rFonts w:ascii="Calibri" w:eastAsia="Times New Roman" w:hAnsi="Calibri" w:cs="Calibri"/>
+                <w:lang w:val="en-CA" w:eastAsia="en-CA"/>
+              </w:rPr>
+              <w:t> </w:t>
+            </w:r>
+          </w:p>
+          <w:p>
+            <w:pPr>
+              <w:spacing w:after="0" w:line="240" w:lineRule="auto"/>
+              <w:textAlignment w:val="baseline"/>
+              <w:rPr>
+                <w:rFonts w:ascii="Times New Roman" w:eastAsia="Times New Roman" w:hAnsi="Times New Roman" w:cs="Times New Roman"/>
+                <w:sz w:val="24"/>
+                <w:szCs w:val="24"/>
+                <w:lang w:val="en-CA" w:eastAsia="en-CA"/>
+              </w:rPr>
+            </w:pPr>
+            <w:r>
+              <w:rPr>
+                <w:rFonts w:ascii="Calibri" w:eastAsia="Times New Roman" w:hAnsi="Calibri" w:cs="Calibri"/>
+                <w:lang w:eastAsia="en-CA"/>
+              </w:rPr>
+              <w:t> + GetScheduleByAppointmentDate(</w:t>
+            </w:r>
+            <w:r>
+              <w:rPr>
+                <w:rFonts w:ascii="Calibri" w:eastAsia="Times New Roman" w:hAnsi="Calibri" w:cs="Calibri"/>
+                <w:color w:val="000000"/>
+                <w:lang w:eastAsia="en-CA"/>
+              </w:rPr>
+              <w:t>AppointmentDate: date</w:t>
+            </w:r>
+            <w:r>
+              <w:rPr>
+                <w:rFonts w:ascii="Calibri" w:eastAsia="Times New Roman" w:hAnsi="Calibri" w:cs="Calibri"/>
+                <w:lang w:eastAsia="en-CA"/>
+              </w:rPr>
+              <w:t>): Boolean</w:t>
+            </w:r>
+            <w:r>
+              <w:rPr>
+                <w:rFonts w:ascii="Calibri" w:eastAsia="Times New Roman" w:hAnsi="Calibri" w:cs="Calibri"/>
+                <w:lang w:val="en-CA" w:eastAsia="en-CA"/>
+              </w:rPr>
+              <w:t> </w:t>
+            </w:r>
+          </w:p>
+          <w:p>
+            <w:pPr>
+              <w:spacing w:after="0" w:line="240" w:lineRule="auto"/>
+              <w:textAlignment w:val="baseline"/>
+              <w:rPr>
+                <w:rFonts w:ascii="Times New Roman" w:eastAsia="Times New Roman" w:hAnsi="Times New Roman" w:cs="Times New Roman"/>
+                <w:sz w:val="24"/>
+                <w:szCs w:val="24"/>
+                <w:lang w:val="en-CA" w:eastAsia="en-CA"/>
+              </w:rPr>
+            </w:pPr>
+            <w:r>
+              <w:rPr>
+                <w:rFonts w:ascii="Calibri" w:eastAsia="Times New Roman" w:hAnsi="Calibri" w:cs="Calibri"/>
+                <w:lang w:eastAsia="en-CA"/>
+              </w:rPr>
+              <w:t> + GetScheduleByID(</w:t>
+            </w:r>
+            <w:r>
+              <w:rPr>
+                <w:rFonts w:ascii="Calibri" w:eastAsia="Times New Roman" w:hAnsi="Calibri" w:cs="Calibri"/>
+                <w:color w:val="000000"/>
+                <w:lang w:eastAsia="en-CA"/>
+              </w:rPr>
+              <w:t>CalenderID: int</w:t>
+            </w:r>
+            <w:r>
+              <w:rPr>
+                <w:rFonts w:ascii="Calibri" w:eastAsia="Times New Roman" w:hAnsi="Calibri" w:cs="Calibri"/>
+                <w:lang w:eastAsia="en-CA"/>
+              </w:rPr>
+              <w:t>): Boolean</w:t>
+            </w:r>
+            <w:r>
+              <w:rPr>
+                <w:rFonts w:ascii="Calibri" w:eastAsia="Times New Roman" w:hAnsi="Calibri" w:cs="Calibri"/>
+                <w:lang w:val="en-CA" w:eastAsia="en-CA"/>
+              </w:rPr>
+              <w:t> </w:t>
+            </w:r>
+          </w:p>
+          <w:p>
+            <w:pPr>
+              <w:spacing w:after="0" w:line="240" w:lineRule="auto"/>
+              <w:textAlignment w:val="baseline"/>
+              <w:rPr>
+                <w:rFonts w:ascii="Times New Roman" w:eastAsia="Times New Roman" w:hAnsi="Times New Roman" w:cs="Times New Roman"/>
+                <w:sz w:val="24"/>
+                <w:szCs w:val="24"/>
+                <w:lang w:val="en-CA" w:eastAsia="en-CA"/>
+              </w:rPr>
+            </w:pPr>
+            <w:r>
+              <w:rPr>
+                <w:rFonts w:ascii="Calibri" w:eastAsia="Times New Roman" w:hAnsi="Calibri" w:cs="Calibri"/>
+                <w:lang w:eastAsia="en-CA"/>
+              </w:rPr>
+              <w:t>+ CreateAppointment(AppointmentStartDate: time, AppointmentEndDate:time, AppointmentDate: date, MaxParticpants: int): Boolean</w:t>
+            </w:r>
+            <w:r>
+              <w:rPr>
+                <w:rFonts w:ascii="Calibri" w:eastAsia="Times New Roman" w:hAnsi="Calibri" w:cs="Calibri"/>
+                <w:lang w:val="en-CA" w:eastAsia="en-CA"/>
+              </w:rPr>
+              <w:t> </w:t>
             </w:r>
           </w:p>
         </w:tc>
       </w:tr>
     </w:tbl>
-    <w:p/>
+    <w:p>
+      <w:pPr>
+        <w:spacing w:after="0" w:line="240" w:lineRule="auto"/>
+        <w:textAlignment w:val="baseline"/>
+        <w:rPr>
+          <w:rFonts w:ascii="Segoe UI" w:eastAsia="Times New Roman" w:hAnsi="Segoe UI" w:cs="Segoe UI"/>
+          <w:sz w:val="18"/>
+          <w:szCs w:val="18"/>
+          <w:lang w:val="en-CA" w:eastAsia="en-CA"/>
+        </w:rPr>
+      </w:pPr>
+      <w:r>
+        <w:rPr>
+          <w:rFonts w:ascii="Calibri" w:eastAsia="Times New Roman" w:hAnsi="Calibri" w:cs="Calibri"/>
+          <w:lang w:val="en-CA" w:eastAsia="en-CA"/>
+        </w:rPr>
+        <w:t> </w:t>
+      </w:r>
+    </w:p>
     <w:tbl>
       <w:tblPr>
-        <w:tblStyle w:val="TableGrid"/>
-        <w:tblW w:w="0" w:type="auto"/>
+        <w:tblW w:w="0" w:type="dxa"/>
+        <w:tblBorders>
+          <w:top w:val="outset" w:sz="6" w:space="0" w:color="auto"/>
+          <w:left w:val="outset" w:sz="6" w:space="0" w:color="auto"/>
+          <w:bottom w:val="outset" w:sz="6" w:space="0" w:color="auto"/>
+          <w:right w:val="outset" w:sz="6" w:space="0" w:color="auto"/>
+        </w:tblBorders>
+        <w:tblCellMar>
+          <w:left w:w="0" w:type="dxa"/>
+          <w:right w:w="0" w:type="dxa"/>
+        </w:tblCellMar>
         <w:tblLook w:val="04A0" w:firstRow="1" w:lastRow="0" w:firstColumn="1" w:lastColumn="0" w:noHBand="0" w:noVBand="1"/>
       </w:tblPr>
       <w:tblGrid>
-        <w:gridCol w:w="9350"/>
+        <w:gridCol w:w="9344"/>
       </w:tblGrid>
       <w:tr>
+        <w:trPr>
+          <w:trHeight w:val="300"/>
+        </w:trPr>
         <w:tc>
           <w:tcPr>
-            <w:tcW w:w="9350" w:type="dxa"/>
-            <w:shd w:val="clear" w:color="auto" w:fill="A6A6A6" w:themeFill="background1" w:themeFillShade="A6"/>
+            <w:tcW w:w="9345" w:type="dxa"/>
+            <w:tcBorders>
+              <w:top w:val="single" w:sz="6" w:space="0" w:color="auto"/>
+              <w:left w:val="single" w:sz="6" w:space="0" w:color="auto"/>
+              <w:bottom w:val="single" w:sz="6" w:space="0" w:color="auto"/>
+              <w:right w:val="single" w:sz="6" w:space="0" w:color="auto"/>
+            </w:tcBorders>
+            <w:shd w:val="clear" w:color="auto" w:fill="A6A6A6"/>
+            <w:hideMark/>
           </w:tcPr>
           <w:p>
             <w:pPr>
+              <w:spacing w:after="0" w:line="240" w:lineRule="auto"/>
               <w:jc w:val="center"/>
-            </w:pPr>
-            <w:r>
+              <w:textAlignment w:val="baseline"/>
+              <w:divId w:val="538934336"/>
+              <w:rPr>
+                <w:rFonts w:ascii="Times New Roman" w:eastAsia="Times New Roman" w:hAnsi="Times New Roman" w:cs="Times New Roman"/>
+                <w:sz w:val="24"/>
+                <w:szCs w:val="24"/>
+                <w:lang w:val="en-CA" w:eastAsia="en-CA"/>
+              </w:rPr>
+            </w:pPr>
+            <w:r>
+              <w:rPr>
+                <w:rFonts w:ascii="Calibri" w:eastAsia="Times New Roman" w:hAnsi="Calibri" w:cs="Calibri"/>
+                <w:lang w:eastAsia="en-CA"/>
+              </w:rPr>
               <w:t>Admin</w:t>
+            </w:r>
+            <w:r>
+              <w:rPr>
+                <w:rFonts w:ascii="Calibri" w:eastAsia="Times New Roman" w:hAnsi="Calibri" w:cs="Calibri"/>
+                <w:lang w:val="en-CA" w:eastAsia="en-CA"/>
+              </w:rPr>
+              <w:t> </w:t>
             </w:r>
           </w:p>
         </w:tc>
       </w:tr>
       <w:tr>
+        <w:trPr>
+          <w:trHeight w:val="300"/>
+        </w:trPr>
         <w:tc>
           <w:tcPr>
-            <w:tcW w:w="9350" w:type="dxa"/>
+            <w:tcW w:w="9345" w:type="dxa"/>
+            <w:tcBorders>
+              <w:top w:val="single" w:sz="6" w:space="0" w:color="auto"/>
+              <w:left w:val="single" w:sz="6" w:space="0" w:color="auto"/>
+              <w:bottom w:val="single" w:sz="6" w:space="0" w:color="auto"/>
+              <w:right w:val="single" w:sz="6" w:space="0" w:color="auto"/>
+            </w:tcBorders>
+            <w:shd w:val="clear" w:color="auto" w:fill="auto"/>
+            <w:hideMark/>
           </w:tcPr>
           <w:p>
-            <w:r>
-              <w:t xml:space="preserve"> + </w:t>
-            </w:r>
-            <w:proofErr w:type="spellStart"/>
-            <w:r>
-              <w:t>GetAllMembers</w:t>
-            </w:r>
-            <w:proofErr w:type="spellEnd"/>
-            <w:r>
-              <w:t>(): Boolean</w:t>
-            </w:r>
-          </w:p>
-          <w:p>
-            <w:r>
-              <w:t xml:space="preserve"> + </w:t>
-            </w:r>
-            <w:proofErr w:type="spellStart"/>
-            <w:r>
-              <w:t>GetMemberByID</w:t>
-            </w:r>
-            <w:proofErr w:type="spellEnd"/>
-            <w:r>
-              <w:t>(): Boolean</w:t>
-            </w:r>
-          </w:p>
-          <w:p>
-            <w:r>
-              <w:t xml:space="preserve"> + </w:t>
-            </w:r>
-            <w:proofErr w:type="spellStart"/>
-            <w:r>
-              <w:t>DeactivateMemberAccount</w:t>
-            </w:r>
-            <w:proofErr w:type="spellEnd"/>
-            <w:r>
-              <w:t>(): Boolean</w:t>
-            </w:r>
-          </w:p>
-          <w:p>
-            <w:r>
-              <w:t xml:space="preserve"> + </w:t>
-            </w:r>
-            <w:proofErr w:type="spellStart"/>
-            <w:r>
-              <w:t>GetConcernsbyBookingID</w:t>
-            </w:r>
-            <w:proofErr w:type="spellEnd"/>
-            <w:r>
-              <w:t>(): Boolean</w:t>
-            </w:r>
-          </w:p>
-          <w:p>
-            <w:r>
-              <w:t xml:space="preserve"> + </w:t>
-            </w:r>
-            <w:proofErr w:type="spellStart"/>
-            <w:r>
-              <w:t>CreateStaff</w:t>
-            </w:r>
-            <w:proofErr w:type="spellEnd"/>
-            <w:r>
-              <w:t>(): Boolean</w:t>
+            <w:pPr>
+              <w:spacing w:after="0" w:line="240" w:lineRule="auto"/>
+              <w:textAlignment w:val="baseline"/>
+              <w:rPr>
+                <w:rFonts w:ascii="Times New Roman" w:eastAsia="Times New Roman" w:hAnsi="Times New Roman" w:cs="Times New Roman"/>
+                <w:sz w:val="24"/>
+                <w:szCs w:val="24"/>
+                <w:lang w:val="en-CA" w:eastAsia="en-CA"/>
+              </w:rPr>
+            </w:pPr>
+            <w:r>
+              <w:rPr>
+                <w:rFonts w:ascii="Calibri" w:eastAsia="Times New Roman" w:hAnsi="Calibri" w:cs="Calibri"/>
+                <w:lang w:eastAsia="en-CA"/>
+              </w:rPr>
+              <w:t> + GetAllCustomers(): Boolean</w:t>
+            </w:r>
+            <w:r>
+              <w:rPr>
+                <w:rFonts w:ascii="Calibri" w:eastAsia="Times New Roman" w:hAnsi="Calibri" w:cs="Calibri"/>
+                <w:lang w:val="en-CA" w:eastAsia="en-CA"/>
+              </w:rPr>
+              <w:t> </w:t>
+            </w:r>
+          </w:p>
+          <w:p>
+            <w:pPr>
+              <w:spacing w:after="0" w:line="240" w:lineRule="auto"/>
+              <w:textAlignment w:val="baseline"/>
+              <w:rPr>
+                <w:rFonts w:ascii="Times New Roman" w:eastAsia="Times New Roman" w:hAnsi="Times New Roman" w:cs="Times New Roman"/>
+                <w:sz w:val="24"/>
+                <w:szCs w:val="24"/>
+                <w:lang w:val="en-CA" w:eastAsia="en-CA"/>
+              </w:rPr>
+            </w:pPr>
+            <w:r>
+              <w:rPr>
+                <w:rFonts w:ascii="Calibri" w:eastAsia="Times New Roman" w:hAnsi="Calibri" w:cs="Calibri"/>
+                <w:lang w:eastAsia="en-CA"/>
+              </w:rPr>
+              <w:t> + GetCustomerByID(</w:t>
+            </w:r>
+            <w:r>
+              <w:rPr>
+                <w:rFonts w:ascii="Calibri" w:eastAsia="Times New Roman" w:hAnsi="Calibri" w:cs="Calibri"/>
+                <w:color w:val="000000"/>
+                <w:lang w:eastAsia="en-CA"/>
+              </w:rPr>
+              <w:t>CustomerID: int</w:t>
+            </w:r>
+            <w:r>
+              <w:rPr>
+                <w:rFonts w:ascii="Calibri" w:eastAsia="Times New Roman" w:hAnsi="Calibri" w:cs="Calibri"/>
+                <w:lang w:eastAsia="en-CA"/>
+              </w:rPr>
+              <w:t>): Boolean</w:t>
+            </w:r>
+            <w:r>
+              <w:rPr>
+                <w:rFonts w:ascii="Calibri" w:eastAsia="Times New Roman" w:hAnsi="Calibri" w:cs="Calibri"/>
+                <w:lang w:val="en-CA" w:eastAsia="en-CA"/>
+              </w:rPr>
+              <w:t> </w:t>
+            </w:r>
+          </w:p>
+          <w:p>
+            <w:pPr>
+              <w:spacing w:after="0" w:line="240" w:lineRule="auto"/>
+              <w:textAlignment w:val="baseline"/>
+              <w:rPr>
+                <w:rFonts w:ascii="Times New Roman" w:eastAsia="Times New Roman" w:hAnsi="Times New Roman" w:cs="Times New Roman"/>
+                <w:sz w:val="24"/>
+                <w:szCs w:val="24"/>
+                <w:lang w:val="en-CA" w:eastAsia="en-CA"/>
+              </w:rPr>
+            </w:pPr>
+            <w:r>
+              <w:rPr>
+                <w:rFonts w:ascii="Calibri" w:eastAsia="Times New Roman" w:hAnsi="Calibri" w:cs="Calibri"/>
+                <w:lang w:eastAsia="en-CA"/>
+              </w:rPr>
+              <w:t> + DeactivateCustomerAccount(</w:t>
+            </w:r>
+            <w:r>
+              <w:rPr>
+                <w:rFonts w:ascii="Calibri" w:eastAsia="Times New Roman" w:hAnsi="Calibri" w:cs="Calibri"/>
+                <w:color w:val="000000"/>
+                <w:lang w:eastAsia="en-CA"/>
+              </w:rPr>
+              <w:t>CustomerID: int</w:t>
+            </w:r>
+            <w:r>
+              <w:rPr>
+                <w:rFonts w:ascii="Calibri" w:eastAsia="Times New Roman" w:hAnsi="Calibri" w:cs="Calibri"/>
+                <w:lang w:eastAsia="en-CA"/>
+              </w:rPr>
+              <w:t>): Boolean</w:t>
+            </w:r>
+            <w:r>
+              <w:rPr>
+                <w:rFonts w:ascii="Calibri" w:eastAsia="Times New Roman" w:hAnsi="Calibri" w:cs="Calibri"/>
+                <w:lang w:val="en-CA" w:eastAsia="en-CA"/>
+              </w:rPr>
+              <w:t> </w:t>
+            </w:r>
+          </w:p>
+          <w:p>
+            <w:pPr>
+              <w:spacing w:after="0" w:line="240" w:lineRule="auto"/>
+              <w:textAlignment w:val="baseline"/>
+              <w:rPr>
+                <w:rFonts w:ascii="Times New Roman" w:eastAsia="Times New Roman" w:hAnsi="Times New Roman" w:cs="Times New Roman"/>
+                <w:sz w:val="24"/>
+                <w:szCs w:val="24"/>
+                <w:lang w:val="en-CA" w:eastAsia="en-CA"/>
+              </w:rPr>
+            </w:pPr>
+            <w:r>
+              <w:rPr>
+                <w:rFonts w:ascii="Calibri" w:eastAsia="Times New Roman" w:hAnsi="Calibri" w:cs="Calibri"/>
+                <w:lang w:eastAsia="en-CA"/>
+              </w:rPr>
+              <w:t> + GetConcernsbyBookingID(BookingID: int): Boolean</w:t>
+            </w:r>
+            <w:r>
+              <w:rPr>
+                <w:rFonts w:ascii="Calibri" w:eastAsia="Times New Roman" w:hAnsi="Calibri" w:cs="Calibri"/>
+                <w:lang w:val="en-CA" w:eastAsia="en-CA"/>
+              </w:rPr>
+              <w:t> </w:t>
+            </w:r>
+          </w:p>
+          <w:p>
+            <w:pPr>
+              <w:spacing w:after="0" w:line="240" w:lineRule="auto"/>
+              <w:textAlignment w:val="baseline"/>
+              <w:rPr>
+                <w:rFonts w:ascii="Times New Roman" w:eastAsia="Times New Roman" w:hAnsi="Times New Roman" w:cs="Times New Roman"/>
+                <w:sz w:val="24"/>
+                <w:szCs w:val="24"/>
+                <w:lang w:val="en-CA" w:eastAsia="en-CA"/>
+              </w:rPr>
+            </w:pPr>
+            <w:r>
+              <w:rPr>
+                <w:rFonts w:ascii="Calibri" w:eastAsia="Times New Roman" w:hAnsi="Calibri" w:cs="Calibri"/>
+                <w:lang w:eastAsia="en-CA"/>
+              </w:rPr>
+              <w:t> + CreateStaff(</w:t>
+            </w:r>
+            <w:r>
+              <w:rPr>
+                <w:rFonts w:ascii="Calibri" w:eastAsia="Times New Roman" w:hAnsi="Calibri" w:cs="Calibri"/>
+                <w:color w:val="000000"/>
+                <w:lang w:eastAsia="en-CA"/>
+              </w:rPr>
+              <w:t>FirstName: string, LastName: string, Phone_Number: string, Email: string, YearsOfExperience: int</w:t>
+            </w:r>
+            <w:r>
+              <w:rPr>
+                <w:rFonts w:ascii="Calibri" w:eastAsia="Times New Roman" w:hAnsi="Calibri" w:cs="Calibri"/>
+                <w:lang w:eastAsia="en-CA"/>
+              </w:rPr>
+              <w:t>): Boolean</w:t>
+            </w:r>
+            <w:r>
+              <w:rPr>
+                <w:rFonts w:ascii="Calibri" w:eastAsia="Times New Roman" w:hAnsi="Calibri" w:cs="Calibri"/>
+                <w:lang w:val="en-CA" w:eastAsia="en-CA"/>
+              </w:rPr>
+              <w:t> </w:t>
+            </w:r>
+          </w:p>
+          <w:p>
+            <w:pPr>
+              <w:spacing w:after="0" w:line="240" w:lineRule="auto"/>
+              <w:textAlignment w:val="baseline"/>
+              <w:rPr>
+                <w:rFonts w:ascii="Times New Roman" w:eastAsia="Times New Roman" w:hAnsi="Times New Roman" w:cs="Times New Roman"/>
+                <w:sz w:val="24"/>
+                <w:szCs w:val="24"/>
+                <w:lang w:val="en-CA" w:eastAsia="en-CA"/>
+              </w:rPr>
+            </w:pPr>
+            <w:r>
+              <w:rPr>
+                <w:rFonts w:ascii="Calibri" w:eastAsia="Times New Roman" w:hAnsi="Calibri" w:cs="Calibri"/>
+                <w:lang w:eastAsia="en-CA"/>
+              </w:rPr>
+              <w:t>+AcceptCustomerApplication(CustomerID: int, Status: int): Boolean</w:t>
+            </w:r>
+            <w:r>
+              <w:rPr>
+                <w:rFonts w:ascii="Calibri" w:eastAsia="Times New Roman" w:hAnsi="Calibri" w:cs="Calibri"/>
+                <w:lang w:val="en-CA" w:eastAsia="en-CA"/>
+              </w:rPr>
+              <w:t> </w:t>
             </w:r>
           </w:p>
         </w:tc>
       </w:tr>
     </w:tbl>
-    <w:p/>
+    <w:p>
+      <w:pPr>
+        <w:spacing w:after="0" w:line="240" w:lineRule="auto"/>
+        <w:textAlignment w:val="baseline"/>
+        <w:rPr>
+          <w:rFonts w:ascii="Segoe UI" w:eastAsia="Times New Roman" w:hAnsi="Segoe UI" w:cs="Segoe UI"/>
+          <w:sz w:val="18"/>
+          <w:szCs w:val="18"/>
+          <w:lang w:val="en-CA" w:eastAsia="en-CA"/>
+        </w:rPr>
+      </w:pPr>
+      <w:r>
+        <w:rPr>
+          <w:rFonts w:ascii="Calibri" w:eastAsia="Times New Roman" w:hAnsi="Calibri" w:cs="Calibri"/>
+          <w:lang w:val="en-CA" w:eastAsia="en-CA"/>
+        </w:rPr>
+        <w:t> </w:t>
+      </w:r>
+    </w:p>
     <w:tbl>
       <w:tblPr>
-        <w:tblStyle w:val="TableGrid"/>
-        <w:tblW w:w="0" w:type="auto"/>
+        <w:tblW w:w="0" w:type="dxa"/>
+        <w:tblBorders>
+          <w:top w:val="outset" w:sz="6" w:space="0" w:color="auto"/>
+          <w:left w:val="outset" w:sz="6" w:space="0" w:color="auto"/>
+          <w:bottom w:val="outset" w:sz="6" w:space="0" w:color="auto"/>
+          <w:right w:val="outset" w:sz="6" w:space="0" w:color="auto"/>
+        </w:tblBorders>
+        <w:tblCellMar>
+          <w:left w:w="0" w:type="dxa"/>
+          <w:right w:w="0" w:type="dxa"/>
+        </w:tblCellMar>
         <w:tblLook w:val="04A0" w:firstRow="1" w:lastRow="0" w:firstColumn="1" w:lastColumn="0" w:noHBand="0" w:noVBand="1"/>
       </w:tblPr>
       <w:tblGrid>
-        <w:gridCol w:w="9350"/>
+        <w:gridCol w:w="9344"/>
       </w:tblGrid>
       <w:tr>
+        <w:trPr>
+          <w:trHeight w:val="300"/>
+        </w:trPr>
         <w:tc>
           <w:tcPr>
-            <w:tcW w:w="9350" w:type="dxa"/>
-            <w:shd w:val="clear" w:color="auto" w:fill="A6A6A6" w:themeFill="background1" w:themeFillShade="A6"/>
+            <w:tcW w:w="9345" w:type="dxa"/>
+            <w:tcBorders>
+              <w:top w:val="single" w:sz="6" w:space="0" w:color="auto"/>
+              <w:left w:val="single" w:sz="6" w:space="0" w:color="auto"/>
+              <w:bottom w:val="single" w:sz="6" w:space="0" w:color="auto"/>
+              <w:right w:val="single" w:sz="6" w:space="0" w:color="auto"/>
+            </w:tcBorders>
+            <w:shd w:val="clear" w:color="auto" w:fill="A6A6A6"/>
+            <w:hideMark/>
           </w:tcPr>
           <w:p>
             <w:pPr>
+              <w:spacing w:after="0" w:line="240" w:lineRule="auto"/>
               <w:jc w:val="center"/>
-            </w:pPr>
-            <w:r>
-              <w:t>Customers / Members????</w:t>
+              <w:textAlignment w:val="baseline"/>
+              <w:divId w:val="1629974692"/>
+              <w:rPr>
+                <w:rFonts w:ascii="Times New Roman" w:eastAsia="Times New Roman" w:hAnsi="Times New Roman" w:cs="Times New Roman"/>
+                <w:sz w:val="24"/>
+                <w:szCs w:val="24"/>
+                <w:lang w:val="en-CA" w:eastAsia="en-CA"/>
+              </w:rPr>
+            </w:pPr>
+            <w:r>
+              <w:rPr>
+                <w:rFonts w:ascii="Calibri" w:eastAsia="Times New Roman" w:hAnsi="Calibri" w:cs="Calibri"/>
+                <w:lang w:eastAsia="en-CA"/>
+              </w:rPr>
+              <w:t>Customers </w:t>
+            </w:r>
+            <w:r>
+              <w:rPr>
+                <w:rFonts w:ascii="Calibri" w:eastAsia="Times New Roman" w:hAnsi="Calibri" w:cs="Calibri"/>
+                <w:lang w:val="en-CA" w:eastAsia="en-CA"/>
+              </w:rPr>
+              <w:t> </w:t>
             </w:r>
           </w:p>
         </w:tc>
       </w:tr>
       <w:tr>
+        <w:trPr>
+          <w:trHeight w:val="300"/>
+        </w:trPr>
         <w:tc>
           <w:tcPr>
-            <w:tcW w:w="9350" w:type="dxa"/>
+            <w:tcW w:w="9345" w:type="dxa"/>
+            <w:tcBorders>
+              <w:top w:val="single" w:sz="6" w:space="0" w:color="auto"/>
+              <w:left w:val="single" w:sz="6" w:space="0" w:color="auto"/>
+              <w:bottom w:val="single" w:sz="6" w:space="0" w:color="auto"/>
+              <w:right w:val="single" w:sz="6" w:space="0" w:color="auto"/>
+            </w:tcBorders>
+            <w:shd w:val="clear" w:color="auto" w:fill="auto"/>
+            <w:hideMark/>
           </w:tcPr>
           <w:p>
-            <w:r>
-              <w:t xml:space="preserve"> + </w:t>
-            </w:r>
-            <w:proofErr w:type="spellStart"/>
-            <w:r>
-              <w:t>CreateMOYOIntakeForm</w:t>
-            </w:r>
-            <w:proofErr w:type="spellEnd"/>
-            <w:r>
-              <w:t>(): Boolean</w:t>
+            <w:pPr>
+              <w:spacing w:after="0" w:line="240" w:lineRule="auto"/>
+              <w:textAlignment w:val="baseline"/>
+              <w:rPr>
+                <w:rFonts w:ascii="Times New Roman" w:eastAsia="Times New Roman" w:hAnsi="Times New Roman" w:cs="Times New Roman"/>
+                <w:sz w:val="24"/>
+                <w:szCs w:val="24"/>
+                <w:lang w:val="en-CA" w:eastAsia="en-CA"/>
+              </w:rPr>
+            </w:pPr>
+            <w:r>
+              <w:rPr>
+                <w:rFonts w:ascii="Calibri" w:eastAsia="Times New Roman" w:hAnsi="Calibri" w:cs="Calibri"/>
+                <w:lang w:eastAsia="en-CA"/>
+              </w:rPr>
+              <w:t> + CreateMOYOIntakeForm(</w:t>
+            </w:r>
+            <w:r>
+              <w:rPr>
+                <w:rFonts w:ascii="Calibri" w:eastAsia="Times New Roman" w:hAnsi="Calibri" w:cs="Calibri"/>
+                <w:color w:val="000000"/>
+                <w:lang w:eastAsia="en-CA"/>
+              </w:rPr>
+              <w:t>CustomerID: int, BookingID: int, Injuries: string, HealthConcerns: string, Goals: string, YogaInterests: string, RatePhysicalActivity: int, RateStress: int, Comfortable_Self_Assessment: int, Practice_Self_Assessment: int, Health_conditions_Recently_Past: text, Concerns_Hopes_Goals_Anticipation: string</w:t>
+            </w:r>
+            <w:r>
+              <w:rPr>
+                <w:rFonts w:ascii="Calibri" w:eastAsia="Times New Roman" w:hAnsi="Calibri" w:cs="Calibri"/>
+                <w:lang w:eastAsia="en-CA"/>
+              </w:rPr>
+              <w:t>): Boolean</w:t>
+            </w:r>
+            <w:r>
+              <w:rPr>
+                <w:rFonts w:ascii="Calibri" w:eastAsia="Times New Roman" w:hAnsi="Calibri" w:cs="Calibri"/>
+                <w:lang w:val="en-CA" w:eastAsia="en-CA"/>
+              </w:rPr>
+              <w:t> </w:t>
             </w:r>
           </w:p>
         </w:tc>
       </w:tr>
     </w:tbl>
+    <w:p>
+      <w:pPr>
+        <w:spacing w:after="0" w:line="240" w:lineRule="auto"/>
+        <w:textAlignment w:val="baseline"/>
+        <w:rPr>
+          <w:rFonts w:ascii="Segoe UI" w:eastAsia="Times New Roman" w:hAnsi="Segoe UI" w:cs="Segoe UI"/>
+          <w:sz w:val="18"/>
+          <w:szCs w:val="18"/>
+          <w:lang w:eastAsia="en-CA"/>
+        </w:rPr>
+      </w:pPr>
+      <w:r>
+        <w:rPr>
+          <w:rFonts w:ascii="Calibri" w:eastAsia="Times New Roman" w:hAnsi="Calibri" w:cs="Calibri"/>
+          <w:color w:val="000000"/>
+          <w:lang w:eastAsia="en-CA"/>
+        </w:rPr>
+        <w:t>   </w:t>
+      </w:r>
+    </w:p>
+    <w:p>
+      <w:pPr>
+        <w:spacing w:after="0" w:line="240" w:lineRule="auto"/>
+        <w:textAlignment w:val="baseline"/>
+        <w:rPr>
+          <w:rFonts w:ascii="Segoe UI" w:eastAsia="Times New Roman" w:hAnsi="Segoe UI" w:cs="Segoe UI"/>
+          <w:sz w:val="18"/>
+          <w:szCs w:val="18"/>
+          <w:lang w:eastAsia="en-CA"/>
+        </w:rPr>
+      </w:pPr>
+      <w:r>
+        <w:rPr>
+          <w:rFonts w:ascii="Calibri" w:eastAsia="Times New Roman" w:hAnsi="Calibri" w:cs="Calibri"/>
+          <w:lang w:eastAsia="en-CA"/>
+        </w:rPr>
+        <w:t> </w:t>
+      </w:r>
+    </w:p>
     <w:p/>
     <w:sectPr>
       <w:pgSz w:w="12240" w:h="15840"/>
@@ -1236,6 +3138,30 @@
       <w:contextualSpacing/>
     </w:pPr>
   </w:style>
+  <w:style w:type="paragraph" w:customStyle="1" w:styleId="paragraph">
+    <w:name w:val="paragraph"/>
+    <w:basedOn w:val="Normal"/>
+    <w:rsid w:val="00D760E0"/>
+    <w:pPr>
+      <w:spacing w:before="100" w:beforeAutospacing="1" w:after="100" w:afterAutospacing="1" w:line="240" w:lineRule="auto"/>
+    </w:pPr>
+    <w:rPr>
+      <w:rFonts w:ascii="Times New Roman" w:eastAsia="Times New Roman" w:hAnsi="Times New Roman" w:cs="Times New Roman"/>
+      <w:sz w:val="24"/>
+      <w:szCs w:val="24"/>
+      <w:lang w:val="en-CA" w:eastAsia="en-CA"/>
+    </w:rPr>
+  </w:style>
+  <w:style w:type="character" w:customStyle="1" w:styleId="eop">
+    <w:name w:val="eop"/>
+    <w:basedOn w:val="DefaultParagraphFont"/>
+    <w:rsid w:val="00D760E0"/>
+  </w:style>
+  <w:style w:type="character" w:customStyle="1" w:styleId="normaltextrun">
+    <w:name w:val="normaltextrun"/>
+    <w:basedOn w:val="DefaultParagraphFont"/>
+    <w:rsid w:val="00D760E0"/>
+  </w:style>
 </w:styles>
 </file>
 
